--- a/three weeks记录过程.docx
+++ b/three weeks记录过程.docx
@@ -1,6 +1,6 @@
 
 <file path=word/document.xml><?xml version="1.0" encoding="utf-8"?>
-<w:document xmlns:wpc="http://schemas.microsoft.com/office/word/2010/wordprocessingCanvas" xmlns:cx="http://schemas.microsoft.com/office/drawing/2014/chartex" xmlns:cx1="http://schemas.microsoft.com/office/drawing/2015/9/8/chartex" xmlns:cx2="http://schemas.microsoft.com/office/drawing/2015/10/21/chartex" xmlns:cx3="http://schemas.microsoft.com/office/drawing/2016/5/9/chartex" xmlns:cx4="http://schemas.microsoft.com/office/drawing/2016/5/10/chartex" xmlns:cx5="http://schemas.microsoft.com/office/drawing/2016/5/11/chartex" xmlns:cx6="http://schemas.microsoft.com/office/drawing/2016/5/12/chartex" xmlns:cx7="http://schemas.microsoft.com/office/drawing/2016/5/13/chartex" xmlns:cx8="http://schemas.microsoft.com/office/drawing/2016/5/14/chartex" xmlns:mc="http://schemas.openxmlformats.org/markup-compatibility/2006" xmlns:aink="http://schemas.microsoft.com/office/drawing/2016/ink" xmlns:am3d="http://schemas.microsoft.com/office/drawing/2017/model3d" xmlns:o="urn:schemas-microsoft-com:office:office" xmlns:r="http://schemas.openxmlformats.org/officeDocument/2006/relationships" xmlns:m="http://schemas.openxmlformats.org/officeDocument/2006/math" xmlns:v="urn:schemas-microsoft-com:vml" xmlns:wp14="http://schemas.microsoft.com/office/word/2010/wordprocessingDrawing" xmlns:wp="http://schemas.openxmlformats.org/drawingml/2006/wordprocessingDrawing" xmlns:w10="urn:schemas-microsoft-com:office:word" xmlns:w="http://schemas.openxmlformats.org/wordprocessingml/2006/main" xmlns:w14="http://schemas.microsoft.com/office/word/2010/wordml" xmlns:w15="http://schemas.microsoft.com/office/word/2012/wordml" xmlns:w16cid="http://schemas.microsoft.com/office/word/2016/wordml/cid" xmlns:w16se="http://schemas.microsoft.com/office/word/2015/wordml/symex" xmlns:wpg="http://schemas.microsoft.com/office/word/2010/wordprocessingGroup" xmlns:wpi="http://schemas.microsoft.com/office/word/2010/wordprocessingInk" xmlns:wne="http://schemas.microsoft.com/office/word/2006/wordml" xmlns:wps="http://schemas.microsoft.com/office/word/2010/wordprocessingShape" mc:Ignorable="w14 w15 w16se w16cid wp14">
+<w:document xmlns:o="urn:schemas-microsoft-com:office:office" xmlns:r="http://schemas.openxmlformats.org/officeDocument/2006/relationships" xmlns:v="urn:schemas-microsoft-com:vml" xmlns:w="http://schemas.openxmlformats.org/wordprocessingml/2006/main" xmlns:w10="urn:schemas-microsoft-com:office:word" xmlns:wp="http://schemas.openxmlformats.org/drawingml/2006/wordprocessingDrawing" xmlns:wps="http://schemas.microsoft.com/office/word/2010/wordprocessingShape" xmlns:wpg="http://schemas.microsoft.com/office/word/2010/wordprocessingGroup" xmlns:mc="http://schemas.openxmlformats.org/markup-compatibility/2006" xmlns:wp14="http://schemas.microsoft.com/office/word/2010/wordprocessingDrawing" xmlns:w14="http://schemas.microsoft.com/office/word/2010/wordml" mc:Ignorable="w14 wp14">
   <w:body>
     <w:p>
       <w:pPr>
@@ -9,39 +9,33 @@
           <w:ilvl w:val="0"/>
           <w:numId w:val="1"/>
         </w:numPr>
-        <w:rPr>
-          <w:noProof/>
-        </w:rPr>
-      </w:pPr>
-      <w:r>
-        <w:rPr>
-          <w:noProof/>
-        </w:rPr>
+        <w:spacing w:before="260" w:after="260"/>
+        <w:rPr/>
+      </w:pPr>
+      <w:r>
+        <w:rPr/>
         <w:t>Inception_v4</w:t>
       </w:r>
       <w:r>
-        <w:rPr>
-          <w:rFonts w:hint="eastAsia"/>
-          <w:noProof/>
-        </w:rPr>
+        <w:rPr/>
         <w:t>分类器</w:t>
       </w:r>
     </w:p>
     <w:p>
       <w:pPr>
+        <w:pStyle w:val="Normal"/>
         <w:rPr>
           <w:b/>
-        </w:rPr>
-      </w:pPr>
-      <w:r>
-        <w:rPr>
-          <w:noProof/>
-        </w:rPr>
+          <w:b/>
+        </w:rPr>
+      </w:pPr>
+      <w:r>
+        <w:rPr/>
         <w:drawing>
-          <wp:inline distT="0" distB="0" distL="0" distR="0" wp14:anchorId="4B8EEC54" wp14:editId="407869B8">
+          <wp:inline distT="0" distB="0" distL="0" distR="2540">
             <wp:extent cx="5274310" cy="3265170"/>
-            <wp:effectExtent l="0" t="0" r="2540" b="0"/>
-            <wp:docPr id="1" name="图片 1"/>
+            <wp:effectExtent l="0" t="0" r="0" b="0"/>
+            <wp:docPr id="1" name="图片 1" descr=""/>
             <wp:cNvGraphicFramePr>
               <a:graphicFrameLocks xmlns:a="http://schemas.openxmlformats.org/drawingml/2006/main" noChangeAspect="1"/>
             </wp:cNvGraphicFramePr>
@@ -49,16 +43,18 @@
               <a:graphicData uri="http://schemas.openxmlformats.org/drawingml/2006/picture">
                 <pic:pic xmlns:pic="http://schemas.openxmlformats.org/drawingml/2006/picture">
                   <pic:nvPicPr>
-                    <pic:cNvPr id="1" name=""/>
-                    <pic:cNvPicPr/>
+                    <pic:cNvPr id="1" name="图片 1" descr=""/>
+                    <pic:cNvPicPr>
+                      <a:picLocks noChangeAspect="1" noChangeArrowheads="1"/>
+                    </pic:cNvPicPr>
                   </pic:nvPicPr>
                   <pic:blipFill>
-                    <a:blip r:embed="rId7"/>
+                    <a:blip r:embed="rId2"/>
                     <a:stretch>
                       <a:fillRect/>
                     </a:stretch>
                   </pic:blipFill>
-                  <pic:spPr>
+                  <pic:spPr bwMode="auto">
                     <a:xfrm>
                       <a:off x="0" y="0"/>
                       <a:ext cx="5274310" cy="3265170"/>
@@ -74,14 +70,12 @@
         </w:drawing>
       </w:r>
       <w:r>
-        <w:rPr>
-          <w:noProof/>
-        </w:rPr>
+        <w:rPr/>
         <w:drawing>
-          <wp:inline distT="0" distB="0" distL="0" distR="0" wp14:anchorId="0282F29D" wp14:editId="74A22CE6">
+          <wp:inline distT="0" distB="9525" distL="0" distR="0">
             <wp:extent cx="5238750" cy="1362075"/>
-            <wp:effectExtent l="0" t="0" r="0" b="9525"/>
-            <wp:docPr id="2" name="图片 2"/>
+            <wp:effectExtent l="0" t="0" r="0" b="0"/>
+            <wp:docPr id="2" name="图片 2" descr=""/>
             <wp:cNvGraphicFramePr>
               <a:graphicFrameLocks xmlns:a="http://schemas.openxmlformats.org/drawingml/2006/main" noChangeAspect="1"/>
             </wp:cNvGraphicFramePr>
@@ -89,16 +83,18 @@
               <a:graphicData uri="http://schemas.openxmlformats.org/drawingml/2006/picture">
                 <pic:pic xmlns:pic="http://schemas.openxmlformats.org/drawingml/2006/picture">
                   <pic:nvPicPr>
-                    <pic:cNvPr id="1" name=""/>
-                    <pic:cNvPicPr/>
+                    <pic:cNvPr id="2" name="图片 2" descr=""/>
+                    <pic:cNvPicPr>
+                      <a:picLocks noChangeAspect="1" noChangeArrowheads="1"/>
+                    </pic:cNvPicPr>
                   </pic:nvPicPr>
                   <pic:blipFill>
-                    <a:blip r:embed="rId8"/>
+                    <a:blip r:embed="rId3"/>
                     <a:stretch>
                       <a:fillRect/>
                     </a:stretch>
                   </pic:blipFill>
-                  <pic:spPr>
+                  <pic:spPr bwMode="auto">
                     <a:xfrm>
                       <a:off x="0" y="0"/>
                       <a:ext cx="5238750" cy="1362075"/>
@@ -114,14 +110,12 @@
         </w:drawing>
       </w:r>
       <w:r>
-        <w:rPr>
-          <w:noProof/>
-        </w:rPr>
+        <w:rPr/>
         <w:drawing>
-          <wp:inline distT="0" distB="0" distL="0" distR="0" wp14:anchorId="66454C04" wp14:editId="0B822972">
+          <wp:inline distT="0" distB="0" distL="0" distR="0">
             <wp:extent cx="2019300" cy="419100"/>
             <wp:effectExtent l="0" t="0" r="0" b="0"/>
-            <wp:docPr id="3" name="图片 3"/>
+            <wp:docPr id="3" name="图片 3" descr=""/>
             <wp:cNvGraphicFramePr>
               <a:graphicFrameLocks xmlns:a="http://schemas.openxmlformats.org/drawingml/2006/main" noChangeAspect="1"/>
             </wp:cNvGraphicFramePr>
@@ -129,16 +123,18 @@
               <a:graphicData uri="http://schemas.openxmlformats.org/drawingml/2006/picture">
                 <pic:pic xmlns:pic="http://schemas.openxmlformats.org/drawingml/2006/picture">
                   <pic:nvPicPr>
-                    <pic:cNvPr id="1" name=""/>
-                    <pic:cNvPicPr/>
+                    <pic:cNvPr id="3" name="图片 3" descr=""/>
+                    <pic:cNvPicPr>
+                      <a:picLocks noChangeAspect="1" noChangeArrowheads="1"/>
+                    </pic:cNvPicPr>
                   </pic:nvPicPr>
                   <pic:blipFill>
-                    <a:blip r:embed="rId9"/>
+                    <a:blip r:embed="rId4"/>
                     <a:stretch>
                       <a:fillRect/>
                     </a:stretch>
                   </pic:blipFill>
-                  <pic:spPr>
+                  <pic:spPr bwMode="auto">
                     <a:xfrm>
                       <a:off x="0" y="0"/>
                       <a:ext cx="2019300" cy="419100"/>
@@ -156,16 +152,20 @@
     </w:p>
     <w:p>
       <w:pPr>
+        <w:pStyle w:val="Normal"/>
         <w:widowControl/>
         <w:jc w:val="left"/>
         <w:rPr>
           <w:b/>
-        </w:rPr>
-      </w:pPr>
-      <w:r>
-        <w:rPr>
           <w:b/>
         </w:rPr>
+      </w:pPr>
+      <w:r>
+        <w:rPr>
+          <w:b/>
+        </w:rPr>
+      </w:r>
+      <w:r>
         <w:br w:type="page"/>
       </w:r>
     </w:p>
@@ -176,25 +176,29 @@
           <w:ilvl w:val="0"/>
           <w:numId w:val="1"/>
         </w:numPr>
-      </w:pPr>
-      <w:r>
-        <w:rPr>
-          <w:rFonts w:hint="eastAsia"/>
-        </w:rPr>
-        <w:lastRenderedPageBreak/>
-        <w:t>Densenet分类器</w:t>
-      </w:r>
-    </w:p>
-    <w:p>
-      <w:r>
-        <w:rPr>
-          <w:noProof/>
-        </w:rPr>
+        <w:rPr/>
+      </w:pPr>
+      <w:r>
+        <w:rPr/>
+        <w:t>Densenet</w:t>
+      </w:r>
+      <w:r>
+        <w:rPr/>
+        <w:t>分类器</w:t>
+      </w:r>
+    </w:p>
+    <w:p>
+      <w:pPr>
+        <w:pStyle w:val="Normal"/>
+        <w:rPr/>
+      </w:pPr>
+      <w:r>
+        <w:rPr/>
         <w:drawing>
-          <wp:inline distT="0" distB="0" distL="0" distR="0" wp14:anchorId="680E8852" wp14:editId="12B5DAF2">
+          <wp:inline distT="0" distB="3175" distL="0" distR="2540">
             <wp:extent cx="5274310" cy="2111375"/>
-            <wp:effectExtent l="0" t="0" r="2540" b="3175"/>
-            <wp:docPr id="5" name="图片 5"/>
+            <wp:effectExtent l="0" t="0" r="0" b="0"/>
+            <wp:docPr id="4" name="图片 5" descr=""/>
             <wp:cNvGraphicFramePr>
               <a:graphicFrameLocks xmlns:a="http://schemas.openxmlformats.org/drawingml/2006/main" noChangeAspect="1"/>
             </wp:cNvGraphicFramePr>
@@ -202,16 +206,18 @@
               <a:graphicData uri="http://schemas.openxmlformats.org/drawingml/2006/picture">
                 <pic:pic xmlns:pic="http://schemas.openxmlformats.org/drawingml/2006/picture">
                   <pic:nvPicPr>
-                    <pic:cNvPr id="1" name=""/>
-                    <pic:cNvPicPr/>
+                    <pic:cNvPr id="4" name="图片 5" descr=""/>
+                    <pic:cNvPicPr>
+                      <a:picLocks noChangeAspect="1" noChangeArrowheads="1"/>
+                    </pic:cNvPicPr>
                   </pic:nvPicPr>
                   <pic:blipFill>
-                    <a:blip r:embed="rId10"/>
+                    <a:blip r:embed="rId5"/>
                     <a:stretch>
                       <a:fillRect/>
                     </a:stretch>
                   </pic:blipFill>
-                  <pic:spPr>
+                  <pic:spPr bwMode="auto">
                     <a:xfrm>
                       <a:off x="0" y="0"/>
                       <a:ext cx="5274310" cy="2111375"/>
@@ -229,19 +235,16 @@
     </w:p>
     <w:p>
       <w:pPr>
-        <w:rPr>
-          <w:rFonts w:hint="eastAsia"/>
-        </w:rPr>
-      </w:pPr>
-      <w:r>
-        <w:rPr>
-          <w:noProof/>
-        </w:rPr>
+        <w:pStyle w:val="Normal"/>
+        <w:rPr/>
+      </w:pPr>
+      <w:r>
+        <w:rPr/>
         <w:drawing>
-          <wp:inline distT="0" distB="0" distL="0" distR="0" wp14:anchorId="4BD1F818" wp14:editId="51278C81">
+          <wp:inline distT="0" distB="9525" distL="0" distR="0">
             <wp:extent cx="4514850" cy="1171575"/>
-            <wp:effectExtent l="0" t="0" r="0" b="9525"/>
-            <wp:docPr id="6" name="图片 6"/>
+            <wp:effectExtent l="0" t="0" r="0" b="0"/>
+            <wp:docPr id="5" name="图片 6" descr=""/>
             <wp:cNvGraphicFramePr>
               <a:graphicFrameLocks xmlns:a="http://schemas.openxmlformats.org/drawingml/2006/main" noChangeAspect="1"/>
             </wp:cNvGraphicFramePr>
@@ -249,16 +252,18 @@
               <a:graphicData uri="http://schemas.openxmlformats.org/drawingml/2006/picture">
                 <pic:pic xmlns:pic="http://schemas.openxmlformats.org/drawingml/2006/picture">
                   <pic:nvPicPr>
-                    <pic:cNvPr id="1" name=""/>
-                    <pic:cNvPicPr/>
+                    <pic:cNvPr id="5" name="图片 6" descr=""/>
+                    <pic:cNvPicPr>
+                      <a:picLocks noChangeAspect="1" noChangeArrowheads="1"/>
+                    </pic:cNvPicPr>
                   </pic:nvPicPr>
                   <pic:blipFill>
-                    <a:blip r:embed="rId11"/>
+                    <a:blip r:embed="rId6"/>
                     <a:stretch>
                       <a:fillRect/>
                     </a:stretch>
                   </pic:blipFill>
-                  <pic:spPr>
+                  <pic:spPr bwMode="auto">
                     <a:xfrm>
                       <a:off x="0" y="0"/>
                       <a:ext cx="4514850" cy="1171575"/>
@@ -275,15 +280,17 @@
       </w:r>
     </w:p>
     <w:p>
-      <w:r>
-        <w:rPr>
-          <w:noProof/>
-        </w:rPr>
+      <w:pPr>
+        <w:pStyle w:val="Normal"/>
+        <w:rPr/>
+      </w:pPr>
+      <w:r>
+        <w:rPr/>
         <w:drawing>
-          <wp:inline distT="0" distB="0" distL="0" distR="0" wp14:anchorId="6A641311" wp14:editId="5CD290C1">
-            <wp:extent cx="2028825" cy="397713"/>
-            <wp:effectExtent l="0" t="0" r="0" b="2540"/>
-            <wp:docPr id="4" name="图片 4"/>
+          <wp:inline distT="0" distB="2540" distL="0" distR="0">
+            <wp:extent cx="2028825" cy="397510"/>
+            <wp:effectExtent l="0" t="0" r="0" b="0"/>
+            <wp:docPr id="6" name="图片 4" descr=""/>
             <wp:cNvGraphicFramePr>
               <a:graphicFrameLocks xmlns:a="http://schemas.openxmlformats.org/drawingml/2006/main" noChangeAspect="1"/>
             </wp:cNvGraphicFramePr>
@@ -291,30 +298,26 @@
               <a:graphicData uri="http://schemas.openxmlformats.org/drawingml/2006/picture">
                 <pic:pic xmlns:pic="http://schemas.openxmlformats.org/drawingml/2006/picture">
                   <pic:nvPicPr>
-                    <pic:cNvPr id="1" name=""/>
-                    <pic:cNvPicPr/>
+                    <pic:cNvPr id="6" name="图片 4" descr=""/>
+                    <pic:cNvPicPr>
+                      <a:picLocks noChangeAspect="1" noChangeArrowheads="1"/>
+                    </pic:cNvPicPr>
                   </pic:nvPicPr>
-                  <pic:blipFill rotWithShape="1">
-                    <a:blip r:embed="rId12"/>
-                    <a:srcRect t="14786" b="-1"/>
-                    <a:stretch/>
+                  <pic:blipFill>
+                    <a:blip r:embed="rId7"/>
+                    <a:srcRect l="0" t="14814" r="0" b="0"/>
+                    <a:stretch>
+                      <a:fillRect/>
+                    </a:stretch>
                   </pic:blipFill>
                   <pic:spPr bwMode="auto">
                     <a:xfrm>
                       <a:off x="0" y="0"/>
-                      <a:ext cx="2028825" cy="397713"/>
+                      <a:ext cx="2028825" cy="397510"/>
                     </a:xfrm>
                     <a:prstGeom prst="rect">
                       <a:avLst/>
                     </a:prstGeom>
-                    <a:ln>
-                      <a:noFill/>
-                    </a:ln>
-                    <a:extLst>
-                      <a:ext uri="{53640926-AAD7-44D8-BBD7-CCE9431645EC}">
-                        <a14:shadowObscured xmlns:a14="http://schemas.microsoft.com/office/drawing/2010/main"/>
-                      </a:ext>
-                    </a:extLst>
                   </pic:spPr>
                 </pic:pic>
               </a:graphicData>
@@ -323,71 +326,122 @@
         </w:drawing>
       </w:r>
     </w:p>
-    <w:p/>
-    <w:p>
-      <w:pPr>
-        <w:rPr>
-          <w:rFonts w:hint="eastAsia"/>
-        </w:rPr>
-      </w:pPr>
-      <w:r>
-        <w:rPr>
-          <w:rFonts w:hint="eastAsia"/>
-        </w:rPr>
-        <w:t>Inception</w:t>
-      </w:r>
-      <w:r>
-        <w:t>_v4</w:t>
-      </w:r>
-      <w:r>
-        <w:rPr>
-          <w:rFonts w:hint="eastAsia"/>
-        </w:rPr>
+    <w:p>
+      <w:pPr>
+        <w:pStyle w:val="Normal"/>
+        <w:rPr/>
+      </w:pPr>
+      <w:r>
+        <w:rPr/>
+      </w:r>
+    </w:p>
+    <w:p>
+      <w:pPr>
+        <w:pStyle w:val="Normal"/>
+        <w:rPr/>
+      </w:pPr>
+      <w:r>
+        <w:rPr/>
+        <w:t>Inception_v4</w:t>
+      </w:r>
+      <w:r>
+        <w:rPr/>
         <w:t>导出的</w:t>
       </w:r>
       <w:r>
+        <w:rPr/>
         <w:t>ckpt</w:t>
       </w:r>
       <w:r>
-        <w:rPr>
-          <w:rFonts w:hint="eastAsia"/>
-        </w:rPr>
-        <w:t>和pb文件由于太大，上传百度云盘的位置：</w:t>
-      </w:r>
-    </w:p>
-    <w:p>
-      <w:r>
-        <w:rPr>
-          <w:rFonts w:hint="eastAsia"/>
-        </w:rPr>
+        <w:rPr/>
+        <w:t>和</w:t>
+      </w:r>
+      <w:r>
+        <w:rPr/>
+        <w:t>pb</w:t>
+      </w:r>
+      <w:r>
+        <w:rPr/>
+        <w:t>文件由于太大，上传百度云盘的位置：</w:t>
+      </w:r>
+    </w:p>
+    <w:p>
+      <w:pPr>
+        <w:pStyle w:val="Normal"/>
+        <w:rPr/>
+      </w:pPr>
+      <w:r>
+        <w:rPr/>
         <w:t>链接</w:t>
       </w:r>
       <w:r>
-        <w:t>: 接: https://pan.baidu.com/s/1O2xDn-dLVvJ6_uIy_ISl9w 提取码 提取码: 4vgg</w:t>
-      </w:r>
-    </w:p>
-    <w:p/>
-    <w:p/>
-    <w:p>
-      <w:r>
-        <w:rPr>
-          <w:rFonts w:hint="eastAsia"/>
-        </w:rPr>
-        <w:t xml:space="preserve">使用导出pb测试结果： </w:t>
-      </w:r>
-      <w:r>
-        <w:t xml:space="preserve"> </w:t>
-      </w:r>
-    </w:p>
-    <w:p>
-      <w:r>
-        <w:rPr>
-          <w:noProof/>
-        </w:rPr>
+        <w:rPr/>
+        <w:t xml:space="preserve">: </w:t>
+      </w:r>
+      <w:r>
+        <w:rPr/>
+        <w:t>接</w:t>
+      </w:r>
+      <w:r>
+        <w:rPr/>
+        <w:t xml:space="preserve">: https://pan.baidu.com/s/1O2xDn-dLVvJ6_uIy_ISl9w </w:t>
+      </w:r>
+      <w:r>
+        <w:rPr/>
+        <w:t>提取码 提取码</w:t>
+      </w:r>
+      <w:r>
+        <w:rPr/>
+        <w:t>: 4vgg</w:t>
+      </w:r>
+    </w:p>
+    <w:p>
+      <w:pPr>
+        <w:pStyle w:val="Normal"/>
+        <w:rPr/>
+      </w:pPr>
+      <w:r>
+        <w:rPr/>
+      </w:r>
+    </w:p>
+    <w:p>
+      <w:pPr>
+        <w:pStyle w:val="Normal"/>
+        <w:rPr/>
+      </w:pPr>
+      <w:r>
+        <w:rPr/>
+      </w:r>
+    </w:p>
+    <w:p>
+      <w:pPr>
+        <w:pStyle w:val="Normal"/>
+        <w:rPr/>
+      </w:pPr>
+      <w:r>
+        <w:rPr/>
+        <w:t>使用导出</w:t>
+      </w:r>
+      <w:r>
+        <w:rPr/>
+        <w:t>pb</w:t>
+      </w:r>
+      <w:r>
+        <w:rPr/>
+        <w:t xml:space="preserve">测试结果：  </w:t>
+      </w:r>
+    </w:p>
+    <w:p>
+      <w:pPr>
+        <w:pStyle w:val="Normal"/>
+        <w:rPr/>
+      </w:pPr>
+      <w:r>
+        <w:rPr/>
         <w:drawing>
-          <wp:inline distT="0" distB="0" distL="0" distR="0" wp14:anchorId="37F1B542" wp14:editId="6939248D">
+          <wp:inline distT="0" distB="3175" distL="0" distR="0">
             <wp:extent cx="4114800" cy="3044825"/>
-            <wp:effectExtent l="0" t="0" r="0" b="3175"/>
+            <wp:effectExtent l="0" t="0" r="0" b="0"/>
             <wp:docPr id="7" name="图片 7" descr="C:\Users\ADMINI~1\AppData\Local\Temp\WeChat Files\679265140888679465.jpg"/>
             <wp:cNvGraphicFramePr>
               <a:graphicFrameLocks xmlns:a="http://schemas.openxmlformats.org/drawingml/2006/main" noChangeAspect="1"/>
@@ -396,20 +450,13 @@
               <a:graphicData uri="http://schemas.openxmlformats.org/drawingml/2006/picture">
                 <pic:pic xmlns:pic="http://schemas.openxmlformats.org/drawingml/2006/picture">
                   <pic:nvPicPr>
-                    <pic:cNvPr id="0" name="Picture 1" descr="C:\Users\ADMINI~1\AppData\Local\Temp\WeChat Files\679265140888679465.jpg"/>
+                    <pic:cNvPr id="7" name="图片 7" descr="C:\Users\ADMINI~1\AppData\Local\Temp\WeChat Files\679265140888679465.jpg"/>
                     <pic:cNvPicPr>
                       <a:picLocks noChangeAspect="1" noChangeArrowheads="1"/>
                     </pic:cNvPicPr>
                   </pic:nvPicPr>
                   <pic:blipFill>
-                    <a:blip r:embed="rId13">
-                      <a:extLst>
-                        <a:ext uri="{28A0092B-C50C-407E-A947-70E740481C1C}">
-                          <a14:useLocalDpi xmlns:a14="http://schemas.microsoft.com/office/drawing/2010/main" val="0"/>
-                        </a:ext>
-                      </a:extLst>
-                    </a:blip>
-                    <a:srcRect/>
+                    <a:blip r:embed="rId8"/>
                     <a:stretch>
                       <a:fillRect/>
                     </a:stretch>
@@ -422,10 +469,6 @@
                     <a:prstGeom prst="rect">
                       <a:avLst/>
                     </a:prstGeom>
-                    <a:noFill/>
-                    <a:ln>
-                      <a:noFill/>
-                    </a:ln>
                   </pic:spPr>
                 </pic:pic>
               </a:graphicData>
@@ -434,14 +477,11 @@
         </w:drawing>
       </w:r>
       <w:r>
-        <w:rPr>
-          <w:noProof/>
-        </w:rPr>
-        <w:lastRenderedPageBreak/>
+        <w:rPr/>
         <w:drawing>
-          <wp:inline distT="0" distB="0" distL="0" distR="0" wp14:anchorId="34619298" wp14:editId="3749D292">
+          <wp:inline distT="0" distB="0" distL="0" distR="6985">
             <wp:extent cx="4641215" cy="845185"/>
-            <wp:effectExtent l="0" t="0" r="6985" b="0"/>
+            <wp:effectExtent l="0" t="0" r="0" b="0"/>
             <wp:docPr id="8" name="图片 8" descr="C:\Users\ADMINI~1\AppData\Local\Temp\WeChat Files\194203134606400342.jpg"/>
             <wp:cNvGraphicFramePr>
               <a:graphicFrameLocks xmlns:a="http://schemas.openxmlformats.org/drawingml/2006/main" noChangeAspect="1"/>
@@ -450,20 +490,13 @@
               <a:graphicData uri="http://schemas.openxmlformats.org/drawingml/2006/picture">
                 <pic:pic xmlns:pic="http://schemas.openxmlformats.org/drawingml/2006/picture">
                   <pic:nvPicPr>
-                    <pic:cNvPr id="0" name="Picture 2" descr="C:\Users\ADMINI~1\AppData\Local\Temp\WeChat Files\194203134606400342.jpg"/>
+                    <pic:cNvPr id="8" name="图片 8" descr="C:\Users\ADMINI~1\AppData\Local\Temp\WeChat Files\194203134606400342.jpg"/>
                     <pic:cNvPicPr>
                       <a:picLocks noChangeAspect="1" noChangeArrowheads="1"/>
                     </pic:cNvPicPr>
                   </pic:nvPicPr>
                   <pic:blipFill>
-                    <a:blip r:embed="rId14">
-                      <a:extLst>
-                        <a:ext uri="{28A0092B-C50C-407E-A947-70E740481C1C}">
-                          <a14:useLocalDpi xmlns:a14="http://schemas.microsoft.com/office/drawing/2010/main" val="0"/>
-                        </a:ext>
-                      </a:extLst>
-                    </a:blip>
-                    <a:srcRect/>
+                    <a:blip r:embed="rId9"/>
                     <a:stretch>
                       <a:fillRect/>
                     </a:stretch>
@@ -476,10 +509,6 @@
                     <a:prstGeom prst="rect">
                       <a:avLst/>
                     </a:prstGeom>
-                    <a:noFill/>
-                    <a:ln>
-                      <a:noFill/>
-                    </a:ln>
                   </pic:spPr>
                 </pic:pic>
               </a:graphicData>
@@ -488,13 +517,11 @@
         </w:drawing>
       </w:r>
       <w:r>
-        <w:rPr>
-          <w:noProof/>
-        </w:rPr>
+        <w:rPr/>
         <w:drawing>
-          <wp:inline distT="0" distB="0" distL="0" distR="0" wp14:anchorId="1B29BD33" wp14:editId="418ADDC1">
+          <wp:inline distT="0" distB="3175" distL="0" distR="0">
             <wp:extent cx="4114800" cy="3044825"/>
-            <wp:effectExtent l="0" t="0" r="0" b="3175"/>
+            <wp:effectExtent l="0" t="0" r="0" b="0"/>
             <wp:docPr id="9" name="图片 9" descr="C:\Users\ADMINI~1\AppData\Local\Temp\WeChat Files\461501024474312915.jpg"/>
             <wp:cNvGraphicFramePr>
               <a:graphicFrameLocks xmlns:a="http://schemas.openxmlformats.org/drawingml/2006/main" noChangeAspect="1"/>
@@ -503,20 +530,13 @@
               <a:graphicData uri="http://schemas.openxmlformats.org/drawingml/2006/picture">
                 <pic:pic xmlns:pic="http://schemas.openxmlformats.org/drawingml/2006/picture">
                   <pic:nvPicPr>
-                    <pic:cNvPr id="0" name="Picture 3" descr="C:\Users\ADMINI~1\AppData\Local\Temp\WeChat Files\461501024474312915.jpg"/>
+                    <pic:cNvPr id="9" name="图片 9" descr="C:\Users\ADMINI~1\AppData\Local\Temp\WeChat Files\461501024474312915.jpg"/>
                     <pic:cNvPicPr>
                       <a:picLocks noChangeAspect="1" noChangeArrowheads="1"/>
                     </pic:cNvPicPr>
                   </pic:nvPicPr>
                   <pic:blipFill>
-                    <a:blip r:embed="rId15">
-                      <a:extLst>
-                        <a:ext uri="{28A0092B-C50C-407E-A947-70E740481C1C}">
-                          <a14:useLocalDpi xmlns:a14="http://schemas.microsoft.com/office/drawing/2010/main" val="0"/>
-                        </a:ext>
-                      </a:extLst>
-                    </a:blip>
-                    <a:srcRect/>
+                    <a:blip r:embed="rId10"/>
                     <a:stretch>
                       <a:fillRect/>
                     </a:stretch>
@@ -529,10 +549,6 @@
                     <a:prstGeom prst="rect">
                       <a:avLst/>
                     </a:prstGeom>
-                    <a:noFill/>
-                    <a:ln>
-                      <a:noFill/>
-                    </a:ln>
                   </pic:spPr>
                 </pic:pic>
               </a:graphicData>
@@ -541,13 +557,11 @@
         </w:drawing>
       </w:r>
       <w:r>
-        <w:rPr>
-          <w:noProof/>
-        </w:rPr>
+        <w:rPr/>
         <w:drawing>
-          <wp:inline distT="0" distB="0" distL="0" distR="0" wp14:anchorId="52F3EBFC" wp14:editId="4AEF9A2A">
+          <wp:inline distT="0" distB="5080" distL="0" distR="0">
             <wp:extent cx="4287520" cy="966470"/>
-            <wp:effectExtent l="0" t="0" r="0" b="5080"/>
+            <wp:effectExtent l="0" t="0" r="0" b="0"/>
             <wp:docPr id="10" name="图片 10" descr="C:\Users\ADMINI~1\AppData\Local\Temp\WeChat Files\114817998075322676.jpg"/>
             <wp:cNvGraphicFramePr>
               <a:graphicFrameLocks xmlns:a="http://schemas.openxmlformats.org/drawingml/2006/main" noChangeAspect="1"/>
@@ -556,20 +570,13 @@
               <a:graphicData uri="http://schemas.openxmlformats.org/drawingml/2006/picture">
                 <pic:pic xmlns:pic="http://schemas.openxmlformats.org/drawingml/2006/picture">
                   <pic:nvPicPr>
-                    <pic:cNvPr id="0" name="Picture 4" descr="C:\Users\ADMINI~1\AppData\Local\Temp\WeChat Files\114817998075322676.jpg"/>
+                    <pic:cNvPr id="10" name="图片 10" descr="C:\Users\ADMINI~1\AppData\Local\Temp\WeChat Files\114817998075322676.jpg"/>
                     <pic:cNvPicPr>
                       <a:picLocks noChangeAspect="1" noChangeArrowheads="1"/>
                     </pic:cNvPicPr>
                   </pic:nvPicPr>
                   <pic:blipFill>
-                    <a:blip r:embed="rId16">
-                      <a:extLst>
-                        <a:ext uri="{28A0092B-C50C-407E-A947-70E740481C1C}">
-                          <a14:useLocalDpi xmlns:a14="http://schemas.microsoft.com/office/drawing/2010/main" val="0"/>
-                        </a:ext>
-                      </a:extLst>
-                    </a:blip>
-                    <a:srcRect/>
+                    <a:blip r:embed="rId11"/>
                     <a:stretch>
                       <a:fillRect/>
                     </a:stretch>
@@ -582,10 +589,6 @@
                     <a:prstGeom prst="rect">
                       <a:avLst/>
                     </a:prstGeom>
-                    <a:noFill/>
-                    <a:ln>
-                      <a:noFill/>
-                    </a:ln>
                   </pic:spPr>
                 </pic:pic>
               </a:graphicData>
@@ -594,327 +597,249 @@
         </w:drawing>
       </w:r>
     </w:p>
-    <w:p/>
-    <w:p/>
-    <w:p>
-      <w:r>
-        <w:rPr>
-          <w:rFonts w:hint="eastAsia"/>
-        </w:rPr>
+    <w:p>
+      <w:pPr>
+        <w:pStyle w:val="Normal"/>
+        <w:rPr/>
+      </w:pPr>
+      <w:r>
+        <w:rPr/>
+      </w:r>
+    </w:p>
+    <w:p>
+      <w:pPr>
+        <w:pStyle w:val="Normal"/>
+        <w:rPr/>
+      </w:pPr>
+      <w:r>
+        <w:rPr/>
+      </w:r>
+    </w:p>
+    <w:p>
+      <w:pPr>
+        <w:pStyle w:val="Normal"/>
+        <w:rPr/>
+      </w:pPr>
+      <w:r>
+        <w:rPr/>
         <w:t>实现过程：</w:t>
       </w:r>
     </w:p>
     <w:p>
       <w:pPr>
-        <w:rPr>
-          <w:rFonts w:hint="eastAsia"/>
-        </w:rPr>
-      </w:pPr>
-      <w:r>
-        <w:rPr>
-          <w:rFonts w:hint="eastAsia"/>
-        </w:rPr>
+        <w:pStyle w:val="Normal"/>
+        <w:rPr/>
+      </w:pPr>
+      <w:r>
+        <w:rPr/>
         <w:t>导出图：</w:t>
       </w:r>
     </w:p>
     <w:p>
       <w:pPr>
+        <w:pStyle w:val="Normal"/>
         <w:widowControl/>
         <w:shd w:val="clear" w:color="auto" w:fill="F6F8FA"/>
         <w:tabs>
-          <w:tab w:val="left" w:pos="916"/>
-          <w:tab w:val="left" w:pos="1832"/>
-          <w:tab w:val="left" w:pos="2748"/>
-          <w:tab w:val="left" w:pos="3664"/>
-          <w:tab w:val="left" w:pos="4580"/>
-          <w:tab w:val="left" w:pos="5496"/>
-          <w:tab w:val="left" w:pos="6412"/>
-          <w:tab w:val="left" w:pos="7328"/>
-          <w:tab w:val="left" w:pos="8244"/>
-          <w:tab w:val="left" w:pos="9160"/>
-          <w:tab w:val="left" w:pos="10076"/>
-          <w:tab w:val="left" w:pos="10992"/>
-          <w:tab w:val="left" w:pos="11908"/>
-          <w:tab w:val="left" w:pos="12824"/>
-          <w:tab w:val="left" w:pos="13740"/>
-          <w:tab w:val="left" w:pos="14656"/>
+          <w:tab w:val="left" w:pos="916" w:leader="none"/>
+          <w:tab w:val="left" w:pos="1832" w:leader="none"/>
+          <w:tab w:val="left" w:pos="2748" w:leader="none"/>
+          <w:tab w:val="left" w:pos="3664" w:leader="none"/>
+          <w:tab w:val="left" w:pos="4580" w:leader="none"/>
+          <w:tab w:val="left" w:pos="5496" w:leader="none"/>
+          <w:tab w:val="left" w:pos="6412" w:leader="none"/>
+          <w:tab w:val="left" w:pos="7328" w:leader="none"/>
+          <w:tab w:val="left" w:pos="8244" w:leader="none"/>
+          <w:tab w:val="left" w:pos="9160" w:leader="none"/>
+          <w:tab w:val="left" w:pos="10076" w:leader="none"/>
+          <w:tab w:val="left" w:pos="10992" w:leader="none"/>
+          <w:tab w:val="left" w:pos="11908" w:leader="none"/>
+          <w:tab w:val="left" w:pos="12824" w:leader="none"/>
+          <w:tab w:val="left" w:pos="13740" w:leader="none"/>
+          <w:tab w:val="left" w:pos="14656" w:leader="none"/>
         </w:tabs>
         <w:jc w:val="left"/>
         <w:rPr>
-          <w:rFonts w:ascii="Consolas" w:eastAsia="宋体" w:hAnsi="Consolas" w:cs="Consolas"/>
+          <w:rFonts w:ascii="Consolas" w:hAnsi="Consolas" w:eastAsia="宋体" w:cs="Consolas"/>
           <w:color w:val="24292E"/>
-          <w:kern w:val="0"/>
-          <w:sz w:val="18"/>
-          <w:szCs w:val="18"/>
-        </w:rPr>
-      </w:pPr>
-      <w:r>
-        <w:rPr>
-          <w:rFonts w:ascii="Consolas" w:eastAsia="宋体" w:hAnsi="Consolas" w:cs="Consolas"/>
+          <w:sz w:val="18"/>
+          <w:szCs w:val="18"/>
+        </w:rPr>
+      </w:pPr>
+      <w:r>
+        <w:rPr>
+          <w:rFonts w:eastAsia="宋体" w:cs="Consolas" w:ascii="Consolas" w:hAnsi="Consolas"/>
           <w:color w:val="333333"/>
-          <w:kern w:val="0"/>
-          <w:sz w:val="18"/>
-          <w:szCs w:val="18"/>
-          <w:bdr w:val="none" w:sz="0" w:space="0" w:color="auto" w:frame="1"/>
+          <w:sz w:val="18"/>
+          <w:szCs w:val="18"/>
         </w:rPr>
         <w:t xml:space="preserve">(env1) wj@wj-G4:~/models/research/slim$ python export_inference_graph.py </w:t>
       </w:r>
       <w:r>
         <w:rPr>
-          <w:rFonts w:ascii="Consolas" w:eastAsia="宋体" w:hAnsi="Consolas" w:cs="Consolas"/>
+          <w:rFonts w:eastAsia="宋体" w:cs="Consolas" w:ascii="Consolas" w:hAnsi="Consolas"/>
           <w:color w:val="000080"/>
-          <w:kern w:val="0"/>
-          <w:sz w:val="18"/>
-          <w:szCs w:val="18"/>
-          <w:bdr w:val="none" w:sz="0" w:space="0" w:color="auto" w:frame="1"/>
+          <w:sz w:val="18"/>
+          <w:szCs w:val="18"/>
         </w:rPr>
         <w:t>--model_name</w:t>
       </w:r>
       <w:r>
         <w:rPr>
-          <w:rFonts w:ascii="Consolas" w:eastAsia="宋体" w:hAnsi="Consolas" w:cs="Consolas"/>
+          <w:rFonts w:eastAsia="宋体" w:cs="Consolas" w:ascii="Consolas" w:hAnsi="Consolas"/>
           <w:color w:val="333333"/>
-          <w:kern w:val="0"/>
-          <w:sz w:val="18"/>
-          <w:szCs w:val="18"/>
-          <w:bdr w:val="none" w:sz="0" w:space="0" w:color="auto" w:frame="1"/>
-        </w:rPr>
-        <w:t>=</w:t>
-      </w:r>
-      <w:r>
-        <w:rPr>
-          <w:rFonts w:ascii="Consolas" w:eastAsia="宋体" w:hAnsi="Consolas" w:cs="Consolas"/>
+          <w:sz w:val="18"/>
+          <w:szCs w:val="18"/>
+        </w:rPr>
+        <w:t xml:space="preserve">=inception_v4 </w:t>
+      </w:r>
+      <w:r>
+        <w:rPr>
+          <w:rFonts w:eastAsia="宋体" w:cs="Consolas" w:ascii="Consolas" w:hAnsi="Consolas"/>
+          <w:color w:val="000080"/>
+          <w:sz w:val="18"/>
+          <w:szCs w:val="18"/>
+        </w:rPr>
+        <w:t>--batch_size</w:t>
+      </w:r>
+      <w:r>
+        <w:rPr>
+          <w:rFonts w:eastAsia="宋体" w:cs="Consolas" w:ascii="Consolas" w:hAnsi="Consolas"/>
           <w:color w:val="333333"/>
-          <w:kern w:val="0"/>
-          <w:sz w:val="18"/>
-          <w:szCs w:val="18"/>
-          <w:bdr w:val="none" w:sz="0" w:space="0" w:color="auto" w:frame="1"/>
-        </w:rPr>
-        <w:t>inception_v4</w:t>
-      </w:r>
-      <w:r>
-        <w:rPr>
-          <w:rFonts w:ascii="Consolas" w:eastAsia="宋体" w:hAnsi="Consolas" w:cs="Consolas"/>
+          <w:sz w:val="18"/>
+          <w:szCs w:val="18"/>
+        </w:rPr>
+        <w:t xml:space="preserve">=1 </w:t>
+      </w:r>
+      <w:r>
+        <w:rPr>
+          <w:rFonts w:eastAsia="宋体" w:cs="Consolas" w:ascii="Consolas" w:hAnsi="Consolas"/>
+          <w:color w:val="000080"/>
+          <w:sz w:val="18"/>
+          <w:szCs w:val="18"/>
+        </w:rPr>
+        <w:t>--output_file</w:t>
+      </w:r>
+      <w:r>
+        <w:rPr>
+          <w:rFonts w:eastAsia="宋体" w:cs="Consolas" w:ascii="Consolas" w:hAnsi="Consolas"/>
           <w:color w:val="333333"/>
-          <w:kern w:val="0"/>
-          <w:sz w:val="18"/>
-          <w:szCs w:val="18"/>
-          <w:bdr w:val="none" w:sz="0" w:space="0" w:color="auto" w:frame="1"/>
-        </w:rPr>
-        <w:t xml:space="preserve"> </w:t>
-      </w:r>
-      <w:r>
-        <w:rPr>
-          <w:rFonts w:ascii="Consolas" w:eastAsia="宋体" w:hAnsi="Consolas" w:cs="Consolas"/>
-          <w:color w:val="000080"/>
-          <w:kern w:val="0"/>
-          <w:sz w:val="18"/>
-          <w:szCs w:val="18"/>
-          <w:bdr w:val="none" w:sz="0" w:space="0" w:color="auto" w:frame="1"/>
-        </w:rPr>
-        <w:t>--batch_size</w:t>
-      </w:r>
-      <w:r>
-        <w:rPr>
-          <w:rFonts w:ascii="Consolas" w:eastAsia="宋体" w:hAnsi="Consolas" w:cs="Consolas"/>
+          <w:sz w:val="18"/>
+          <w:szCs w:val="18"/>
+        </w:rPr>
+        <w:t xml:space="preserve">=inception_v4_graph_def.pb </w:t>
+      </w:r>
+    </w:p>
+    <w:p>
+      <w:pPr>
+        <w:pStyle w:val="Normal"/>
+        <w:rPr/>
+      </w:pPr>
+      <w:r>
+        <w:rPr/>
+      </w:r>
+    </w:p>
+    <w:p>
+      <w:pPr>
+        <w:pStyle w:val="Normal"/>
+        <w:rPr/>
+      </w:pPr>
+      <w:r>
+        <w:rPr/>
+        <w:t>冻结图：</w:t>
+      </w:r>
+    </w:p>
+    <w:p>
+      <w:pPr>
+        <w:pStyle w:val="HTMLPreformatted"/>
+        <w:shd w:val="clear" w:color="auto" w:fill="F6F8FA"/>
+        <w:rPr/>
+      </w:pPr>
+      <w:r>
+        <w:rPr>
+          <w:sz w:val="18"/>
+          <w:szCs w:val="18"/>
+        </w:rPr>
+        <w:t>(env1) wj@wj-G4:~/models/research/slim$ python freeze_graph</w:t>
+      </w:r>
+      <w:r>
+        <w:rPr/>
+        <w:t>.py</w:t>
+      </w:r>
+      <w:r>
+        <w:rPr>
+          <w:sz w:val="18"/>
+          <w:szCs w:val="18"/>
+        </w:rPr>
+        <w:t xml:space="preserve"> --input_graph=inception_v4_graph_def</w:t>
+      </w:r>
+      <w:r>
+        <w:rPr/>
+        <w:t>.pb</w:t>
+      </w:r>
+      <w:r>
+        <w:rPr>
+          <w:sz w:val="18"/>
+          <w:szCs w:val="18"/>
+        </w:rPr>
+        <w:t xml:space="preserve"> --input_binary=True --input_checkpoint=</w:t>
+      </w:r>
+      <w:r>
+        <w:rPr>
           <w:color w:val="333333"/>
-          <w:kern w:val="0"/>
-          <w:sz w:val="18"/>
-          <w:szCs w:val="18"/>
-          <w:bdr w:val="none" w:sz="0" w:space="0" w:color="auto" w:frame="1"/>
-        </w:rPr>
-        <w:t xml:space="preserve">=1 </w:t>
-      </w:r>
-      <w:r>
-        <w:rPr>
-          <w:rFonts w:ascii="Consolas" w:eastAsia="宋体" w:hAnsi="Consolas" w:cs="Consolas"/>
-          <w:color w:val="000080"/>
-          <w:kern w:val="0"/>
-          <w:sz w:val="18"/>
-          <w:szCs w:val="18"/>
-          <w:bdr w:val="none" w:sz="0" w:space="0" w:color="auto" w:frame="1"/>
-        </w:rPr>
-        <w:t>--output_file</w:t>
-      </w:r>
-      <w:r>
-        <w:rPr>
-          <w:rFonts w:ascii="Consolas" w:eastAsia="宋体" w:hAnsi="Consolas" w:cs="Consolas"/>
-          <w:color w:val="333333"/>
-          <w:kern w:val="0"/>
-          <w:sz w:val="18"/>
-          <w:szCs w:val="18"/>
-          <w:bdr w:val="none" w:sz="0" w:space="0" w:color="auto" w:frame="1"/>
-        </w:rPr>
-        <w:t>=</w:t>
-      </w:r>
-      <w:r>
-        <w:rPr>
-          <w:rFonts w:ascii="Consolas" w:eastAsia="宋体" w:hAnsi="Consolas" w:cs="Consolas"/>
-          <w:color w:val="333333"/>
-          <w:kern w:val="0"/>
-          <w:sz w:val="18"/>
-          <w:szCs w:val="18"/>
-          <w:bdr w:val="none" w:sz="0" w:space="0" w:color="auto" w:frame="1"/>
-        </w:rPr>
-        <w:t>inception_v4</w:t>
-      </w:r>
-      <w:r>
-        <w:rPr>
-          <w:rFonts w:ascii="Consolas" w:eastAsia="宋体" w:hAnsi="Consolas" w:cs="Consolas"/>
-          <w:color w:val="333333"/>
-          <w:kern w:val="0"/>
-          <w:sz w:val="18"/>
-          <w:szCs w:val="18"/>
-          <w:bdr w:val="none" w:sz="0" w:space="0" w:color="auto" w:frame="1"/>
-        </w:rPr>
-        <w:t xml:space="preserve">_graph_def.pb </w:t>
-      </w:r>
-    </w:p>
-    <w:p/>
-    <w:p>
-      <w:r>
-        <w:rPr>
-          <w:rFonts w:hint="eastAsia"/>
-        </w:rPr>
-        <w:t>冻结图：</w:t>
-      </w:r>
-    </w:p>
-    <w:p>
-      <w:pPr>
-        <w:pStyle w:val="HTML"/>
+        </w:rPr>
+        <w:t>'/home/wj/tmp/inception-model/model.ckpt-146789'</w:t>
+      </w:r>
+      <w:r>
+        <w:rPr>
+          <w:sz w:val="18"/>
+          <w:szCs w:val="18"/>
+        </w:rPr>
+        <w:t xml:space="preserve"> --output_graph=freezed_cifarnet_146789</w:t>
+      </w:r>
+      <w:r>
+        <w:rPr/>
+        <w:t>.pb</w:t>
+      </w:r>
+      <w:r>
+        <w:rPr>
+          <w:sz w:val="18"/>
+          <w:szCs w:val="18"/>
+        </w:rPr>
+        <w:t xml:space="preserve"> --output_node_name=</w:t>
+      </w:r>
+      <w:r>
+        <w:rPr>
+          <w:sz w:val="18"/>
+          <w:szCs w:val="18"/>
+        </w:rPr>
+        <w:t>output</w:t>
+      </w:r>
+    </w:p>
+    <w:p>
+      <w:pPr>
+        <w:pStyle w:val="Normal"/>
+        <w:rPr/>
+      </w:pPr>
+      <w:r>
+        <w:rPr/>
+      </w:r>
+    </w:p>
+    <w:p>
+      <w:pPr>
+        <w:pStyle w:val="Normal"/>
+        <w:rPr/>
+      </w:pPr>
+      <w:r>
+        <w:rPr/>
+        <w:t>运行：</w:t>
+      </w:r>
+    </w:p>
+    <w:p>
+      <w:pPr>
+        <w:pStyle w:val="HTMLPreformatted"/>
         <w:shd w:val="clear" w:color="auto" w:fill="F6F8FA"/>
         <w:rPr>
-          <w:rFonts w:ascii="Consolas" w:hAnsi="Consolas" w:cs="Consolas"/>
-          <w:color w:val="333333"/>
-          <w:sz w:val="18"/>
-          <w:szCs w:val="18"/>
-          <w:bdr w:val="none" w:sz="0" w:space="0" w:color="auto" w:frame="1"/>
-        </w:rPr>
-      </w:pPr>
-      <w:r>
-        <w:rPr>
-          <w:sz w:val="18"/>
-          <w:szCs w:val="18"/>
-        </w:rPr>
-        <w:t>(env1) wj@wj-G4:~/models/research/slim$ python freeze_graph</w:t>
-      </w:r>
-      <w:r>
-        <w:t>.py</w:t>
-      </w:r>
-      <w:r>
-        <w:rPr>
-          <w:sz w:val="18"/>
-          <w:szCs w:val="18"/>
-        </w:rPr>
-        <w:t xml:space="preserve"> --input_graph=</w:t>
-      </w:r>
-      <w:r>
-        <w:rPr>
-          <w:sz w:val="18"/>
-          <w:szCs w:val="18"/>
-        </w:rPr>
-        <w:t>inception_v4</w:t>
-      </w:r>
-      <w:r>
-        <w:rPr>
-          <w:sz w:val="18"/>
-          <w:szCs w:val="18"/>
-        </w:rPr>
-        <w:t>_graph_def</w:t>
-      </w:r>
-      <w:r>
-        <w:t>.pb</w:t>
-      </w:r>
-      <w:r>
-        <w:rPr>
-          <w:sz w:val="18"/>
-          <w:szCs w:val="18"/>
-        </w:rPr>
-        <w:t xml:space="preserve"> --input_binary=True --input_checkpoint=</w:t>
-      </w:r>
-      <w:r>
-        <w:rPr>
-          <w:color w:val="333333"/>
-        </w:rPr>
-        <w:t>'/home/wj/tmp/</w:t>
-      </w:r>
-      <w:r>
-        <w:rPr>
-          <w:color w:val="333333"/>
-        </w:rPr>
-        <w:t>inception</w:t>
-      </w:r>
-      <w:r>
-        <w:rPr>
-          <w:color w:val="333333"/>
-        </w:rPr>
-        <w:t>-model/model.ckpt-1</w:t>
-      </w:r>
-      <w:r>
-        <w:rPr>
-          <w:color w:val="333333"/>
-        </w:rPr>
-        <w:t>46789</w:t>
-      </w:r>
-      <w:r>
-        <w:rPr>
-          <w:color w:val="333333"/>
-        </w:rPr>
-        <w:t>'</w:t>
-      </w:r>
-      <w:r>
-        <w:rPr>
-          <w:sz w:val="18"/>
-          <w:szCs w:val="18"/>
-        </w:rPr>
-        <w:t xml:space="preserve"> --output_graph=freezed_cifarnet_1</w:t>
-      </w:r>
-      <w:r>
-        <w:rPr>
-          <w:sz w:val="18"/>
-          <w:szCs w:val="18"/>
-        </w:rPr>
-        <w:t>46789</w:t>
-      </w:r>
-      <w:r>
-        <w:t>.pb</w:t>
-      </w:r>
-      <w:r>
-        <w:rPr>
-          <w:sz w:val="18"/>
-          <w:szCs w:val="18"/>
-        </w:rPr>
-        <w:t xml:space="preserve"> --output_node_name=</w:t>
-      </w:r>
-      <w:r>
-        <w:rPr>
-          <w:sz w:val="18"/>
-          <w:szCs w:val="18"/>
-        </w:rPr>
-        <w:t>InceptionV4</w:t>
-      </w:r>
-      <w:r>
-        <w:rPr>
-          <w:sz w:val="18"/>
-          <w:szCs w:val="18"/>
-        </w:rPr>
-        <w:t>/Predictions/Softmax</w:t>
-      </w:r>
-    </w:p>
-    <w:p/>
-    <w:p>
-      <w:r>
-        <w:rPr>
-          <w:rFonts w:hint="eastAsia"/>
-        </w:rPr>
-        <w:t>运行：</w:t>
-      </w:r>
-    </w:p>
-    <w:p>
-      <w:pPr>
-        <w:pStyle w:val="HTML"/>
-        <w:shd w:val="clear" w:color="auto" w:fill="F6F8FA"/>
-        <w:rPr>
           <w:sz w:val="18"/>
           <w:szCs w:val="18"/>
         </w:rPr>
@@ -927,6 +852,7 @@
         <w:t>(env2) wj</w:t>
       </w:r>
       <w:r>
+        <w:rPr/>
         <w:t>@wj</w:t>
       </w:r>
       <w:r>
@@ -937,6 +863,7 @@
         <w:t>-</w:t>
       </w:r>
       <w:r>
+        <w:rPr/>
         <w:t>G4:~/models/</w:t>
       </w:r>
       <w:r>
@@ -947,6 +874,7 @@
         <w:t>research</w:t>
       </w:r>
       <w:r>
+        <w:rPr/>
         <w:t>/slim$ python classify_image.py --model_file=</w:t>
       </w:r>
       <w:r>
@@ -954,27 +882,11 @@
           <w:sz w:val="18"/>
           <w:szCs w:val="18"/>
         </w:rPr>
-        <w:t xml:space="preserve"> </w:t>
-      </w:r>
-      <w:r>
-        <w:rPr>
-          <w:sz w:val="18"/>
-          <w:szCs w:val="18"/>
-        </w:rPr>
-        <w:t>freezed_cifarnet_1</w:t>
-      </w:r>
-      <w:r>
-        <w:rPr>
-          <w:sz w:val="18"/>
-          <w:szCs w:val="18"/>
-        </w:rPr>
-        <w:t>46789</w:t>
-      </w:r>
-      <w:r>
-        <w:t>.pb</w:t>
-      </w:r>
-      <w:r>
-        <w:t xml:space="preserve"> --label_file=/</w:t>
+        <w:t xml:space="preserve"> freezed_cifarnet_146789</w:t>
+      </w:r>
+      <w:r>
+        <w:rPr/>
+        <w:t>.pb --label_file=/</w:t>
       </w:r>
       <w:r>
         <w:rPr>
@@ -984,6 +896,7 @@
         <w:t>home</w:t>
       </w:r>
       <w:r>
+        <w:rPr/>
         <w:t>/wj/</w:t>
       </w:r>
       <w:r>
@@ -996,6 +909,7 @@
       <w:bookmarkStart w:id="0" w:name="_GoBack"/>
       <w:bookmarkEnd w:id="0"/>
       <w:r>
+        <w:rPr/>
         <w:t>/</w:t>
       </w:r>
       <w:r>
@@ -1006,6 +920,7 @@
         <w:t>labels.txt --image_file=</w:t>
       </w:r>
       <w:r>
+        <w:rPr/>
         <w:t>/home/</w:t>
       </w:r>
       <w:r>
@@ -1016,6 +931,7 @@
         <w:t>wj</w:t>
       </w:r>
       <w:r>
+        <w:rPr/>
         <w:t>/test/1.</w:t>
       </w:r>
       <w:r>
@@ -1028,85 +944,59 @@
     </w:p>
     <w:p>
       <w:pPr>
-        <w:rPr>
-          <w:rFonts w:hint="eastAsia"/>
-        </w:rPr>
-      </w:pPr>
-    </w:p>
-    <w:p/>
-    <w:p>
-      <w:r>
-        <w:rPr>
-          <w:rFonts w:hint="eastAsia"/>
-        </w:rPr>
+        <w:pStyle w:val="Normal"/>
+        <w:rPr/>
+      </w:pPr>
+      <w:r>
+        <w:rPr/>
+      </w:r>
+    </w:p>
+    <w:p>
+      <w:pPr>
+        <w:pStyle w:val="Normal"/>
+        <w:rPr/>
+      </w:pPr>
+      <w:r>
+        <w:rPr/>
+      </w:r>
+    </w:p>
+    <w:p>
+      <w:pPr>
+        <w:pStyle w:val="Normal"/>
+        <w:rPr/>
+      </w:pPr>
+      <w:r>
+        <w:rPr/>
         <w:t xml:space="preserve">参考资料： </w:t>
       </w:r>
     </w:p>
     <w:p>
       <w:pPr>
-        <w:rPr>
-          <w:rFonts w:hint="eastAsia"/>
-        </w:rPr>
-      </w:pPr>
-      <w:r>
+        <w:pStyle w:val="Normal"/>
+        <w:rPr/>
+      </w:pPr>
+      <w:r>
+        <w:rPr/>
         <w:t>https://github.com/jianjian123789/models/tree/master/research/slim</w:t>
       </w:r>
     </w:p>
     <w:sectPr>
+      <w:type w:val="nextPage"/>
       <w:pgSz w:w="11906" w:h="16838"/>
-      <w:pgMar w:top="1440" w:right="1800" w:bottom="1440" w:left="1800" w:header="851" w:footer="992" w:gutter="0"/>
-      <w:cols w:space="425"/>
-      <w:docGrid w:type="lines" w:linePitch="312"/>
+      <w:pgMar w:left="1800" w:right="1800" w:header="0" w:top="1440" w:footer="0" w:bottom="1440" w:gutter="0"/>
+      <w:pgNumType w:fmt="decimal"/>
+      <w:formProt w:val="false"/>
+      <w:textDirection w:val="lrTb"/>
+      <w:docGrid w:type="lines" w:linePitch="312" w:charSpace="0"/>
     </w:sectPr>
   </w:body>
 </w:document>
 </file>
 
-<file path=word/endnotes.xml><?xml version="1.0" encoding="utf-8"?>
-<w:endnotes xmlns:wpc="http://schemas.microsoft.com/office/word/2010/wordprocessingCanvas" xmlns:cx="http://schemas.microsoft.com/office/drawing/2014/chartex" xmlns:cx1="http://schemas.microsoft.com/office/drawing/2015/9/8/chartex" xmlns:cx2="http://schemas.microsoft.com/office/drawing/2015/10/21/chartex" xmlns:cx3="http://schemas.microsoft.com/office/drawing/2016/5/9/chartex" xmlns:cx4="http://schemas.microsoft.com/office/drawing/2016/5/10/chartex" xmlns:cx5="http://schemas.microsoft.com/office/drawing/2016/5/11/chartex" xmlns:cx6="http://schemas.microsoft.com/office/drawing/2016/5/12/chartex" xmlns:cx7="http://schemas.microsoft.com/office/drawing/2016/5/13/chartex" xmlns:cx8="http://schemas.microsoft.com/office/drawing/2016/5/14/chartex" xmlns:mc="http://schemas.openxmlformats.org/markup-compatibility/2006" xmlns:aink="http://schemas.microsoft.com/office/drawing/2016/ink" xmlns:am3d="http://schemas.microsoft.com/office/drawing/2017/model3d" xmlns:o="urn:schemas-microsoft-com:office:office" xmlns:r="http://schemas.openxmlformats.org/officeDocument/2006/relationships" xmlns:m="http://schemas.openxmlformats.org/officeDocument/2006/math" xmlns:v="urn:schemas-microsoft-com:vml" xmlns:wp14="http://schemas.microsoft.com/office/word/2010/wordprocessingDrawing" xmlns:wp="http://schemas.openxmlformats.org/drawingml/2006/wordprocessingDrawing" xmlns:w10="urn:schemas-microsoft-com:office:word" xmlns:w="http://schemas.openxmlformats.org/wordprocessingml/2006/main" xmlns:w14="http://schemas.microsoft.com/office/word/2010/wordml" xmlns:w15="http://schemas.microsoft.com/office/word/2012/wordml" xmlns:w16cid="http://schemas.microsoft.com/office/word/2016/wordml/cid" xmlns:w16se="http://schemas.microsoft.com/office/word/2015/wordml/symex" xmlns:wpg="http://schemas.microsoft.com/office/word/2010/wordprocessingGroup" xmlns:wpi="http://schemas.microsoft.com/office/word/2010/wordprocessingInk" xmlns:wne="http://schemas.microsoft.com/office/word/2006/wordml" xmlns:wps="http://schemas.microsoft.com/office/word/2010/wordprocessingShape" mc:Ignorable="w14 w15 w16se w16cid wp14">
-  <w:endnote w:type="separator" w:id="-1">
-    <w:p>
-      <w:r>
-        <w:separator/>
-      </w:r>
-    </w:p>
-  </w:endnote>
-  <w:endnote w:type="continuationSeparator" w:id="0">
-    <w:p>
-      <w:r>
-        <w:continuationSeparator/>
-      </w:r>
-    </w:p>
-  </w:endnote>
-</w:endnotes>
-</file>
-
-<file path=word/footnotes.xml><?xml version="1.0" encoding="utf-8"?>
-<w:footnotes xmlns:wpc="http://schemas.microsoft.com/office/word/2010/wordprocessingCanvas" xmlns:cx="http://schemas.microsoft.com/office/drawing/2014/chartex" xmlns:cx1="http://schemas.microsoft.com/office/drawing/2015/9/8/chartex" xmlns:cx2="http://schemas.microsoft.com/office/drawing/2015/10/21/chartex" xmlns:cx3="http://schemas.microsoft.com/office/drawing/2016/5/9/chartex" xmlns:cx4="http://schemas.microsoft.com/office/drawing/2016/5/10/chartex" xmlns:cx5="http://schemas.microsoft.com/office/drawing/2016/5/11/chartex" xmlns:cx6="http://schemas.microsoft.com/office/drawing/2016/5/12/chartex" xmlns:cx7="http://schemas.microsoft.com/office/drawing/2016/5/13/chartex" xmlns:cx8="http://schemas.microsoft.com/office/drawing/2016/5/14/chartex" xmlns:mc="http://schemas.openxmlformats.org/markup-compatibility/2006" xmlns:aink="http://schemas.microsoft.com/office/drawing/2016/ink" xmlns:am3d="http://schemas.microsoft.com/office/drawing/2017/model3d" xmlns:o="urn:schemas-microsoft-com:office:office" xmlns:r="http://schemas.openxmlformats.org/officeDocument/2006/relationships" xmlns:m="http://schemas.openxmlformats.org/officeDocument/2006/math" xmlns:v="urn:schemas-microsoft-com:vml" xmlns:wp14="http://schemas.microsoft.com/office/word/2010/wordprocessingDrawing" xmlns:wp="http://schemas.openxmlformats.org/drawingml/2006/wordprocessingDrawing" xmlns:w10="urn:schemas-microsoft-com:office:word" xmlns:w="http://schemas.openxmlformats.org/wordprocessingml/2006/main" xmlns:w14="http://schemas.microsoft.com/office/word/2010/wordml" xmlns:w15="http://schemas.microsoft.com/office/word/2012/wordml" xmlns:w16cid="http://schemas.microsoft.com/office/word/2016/wordml/cid" xmlns:w16se="http://schemas.microsoft.com/office/word/2015/wordml/symex" xmlns:wpg="http://schemas.microsoft.com/office/word/2010/wordprocessingGroup" xmlns:wpi="http://schemas.microsoft.com/office/word/2010/wordprocessingInk" xmlns:wne="http://schemas.microsoft.com/office/word/2006/wordml" xmlns:wps="http://schemas.microsoft.com/office/word/2010/wordprocessingShape" mc:Ignorable="w14 w15 w16se w16cid wp14">
-  <w:footnote w:type="separator" w:id="-1">
-    <w:p>
-      <w:r>
-        <w:separator/>
-      </w:r>
-    </w:p>
-  </w:footnote>
-  <w:footnote w:type="continuationSeparator" w:id="0">
-    <w:p>
-      <w:r>
-        <w:continuationSeparator/>
-      </w:r>
-    </w:p>
-  </w:footnote>
-</w:footnotes>
-</file>
-
 <file path=word/numbering.xml><?xml version="1.0" encoding="utf-8"?>
-<w:numbering xmlns:wpc="http://schemas.microsoft.com/office/word/2010/wordprocessingCanvas" xmlns:cx="http://schemas.microsoft.com/office/drawing/2014/chartex" xmlns:cx1="http://schemas.microsoft.com/office/drawing/2015/9/8/chartex" xmlns:cx2="http://schemas.microsoft.com/office/drawing/2015/10/21/chartex" xmlns:cx3="http://schemas.microsoft.com/office/drawing/2016/5/9/chartex" xmlns:cx4="http://schemas.microsoft.com/office/drawing/2016/5/10/chartex" xmlns:cx5="http://schemas.microsoft.com/office/drawing/2016/5/11/chartex" xmlns:cx6="http://schemas.microsoft.com/office/drawing/2016/5/12/chartex" xmlns:cx7="http://schemas.microsoft.com/office/drawing/2016/5/13/chartex" xmlns:cx8="http://schemas.microsoft.com/office/drawing/2016/5/14/chartex" xmlns:mc="http://schemas.openxmlformats.org/markup-compatibility/2006" xmlns:aink="http://schemas.microsoft.com/office/drawing/2016/ink" xmlns:am3d="http://schemas.microsoft.com/office/drawing/2017/model3d" xmlns:o="urn:schemas-microsoft-com:office:office" xmlns:r="http://schemas.openxmlformats.org/officeDocument/2006/relationships" xmlns:m="http://schemas.openxmlformats.org/officeDocument/2006/math" xmlns:v="urn:schemas-microsoft-com:vml" xmlns:wp14="http://schemas.microsoft.com/office/word/2010/wordprocessingDrawing" xmlns:wp="http://schemas.openxmlformats.org/drawingml/2006/wordprocessingDrawing" xmlns:w10="urn:schemas-microsoft-com:office:word" xmlns:w="http://schemas.openxmlformats.org/wordprocessingml/2006/main" xmlns:w14="http://schemas.microsoft.com/office/word/2010/wordml" xmlns:w15="http://schemas.microsoft.com/office/word/2012/wordml" xmlns:w16cid="http://schemas.microsoft.com/office/word/2016/wordml/cid" xmlns:w16se="http://schemas.microsoft.com/office/word/2015/wordml/symex" xmlns:wpg="http://schemas.microsoft.com/office/word/2010/wordprocessingGroup" xmlns:wpi="http://schemas.microsoft.com/office/word/2010/wordprocessingInk" xmlns:wne="http://schemas.microsoft.com/office/word/2006/wordml" xmlns:wps="http://schemas.microsoft.com/office/word/2010/wordprocessingShape" mc:Ignorable="w14 w15 w16se w16cid wp14">
-  <w:abstractNum w:abstractNumId="0" w15:restartNumberingAfterBreak="0">
-    <w:nsid w:val="0F380AF2"/>
-    <w:multiLevelType w:val="hybridMultilevel"/>
-    <w:tmpl w:val="2D58EF72"/>
-    <w:lvl w:ilvl="0" w:tplc="0E067948">
+<w:numbering xmlns:w="http://schemas.openxmlformats.org/wordprocessingml/2006/main" xmlns:o="urn:schemas-microsoft-com:office:office" xmlns:r="http://schemas.openxmlformats.org/officeDocument/2006/relationships" xmlns:v="urn:schemas-microsoft-com:vml">
+  <w:abstractNum w:abstractNumId="1">
+    <w:lvl w:ilvl="0">
       <w:start w:val="1"/>
       <w:numFmt w:val="decimal"/>
       <w:lvlText w:val="%1."/>
@@ -1114,11 +1004,8 @@
       <w:pPr>
         <w:ind w:left="360" w:hanging="360"/>
       </w:pPr>
-      <w:rPr>
-        <w:rFonts w:hint="default"/>
-      </w:rPr>
     </w:lvl>
-    <w:lvl w:ilvl="1" w:tplc="04090019" w:tentative="1">
+    <w:lvl w:ilvl="1">
       <w:start w:val="1"/>
       <w:numFmt w:val="lowerLetter"/>
       <w:lvlText w:val="%2)"/>
@@ -1127,7 +1014,7 @@
         <w:ind w:left="840" w:hanging="420"/>
       </w:pPr>
     </w:lvl>
-    <w:lvl w:ilvl="2" w:tplc="0409001B" w:tentative="1">
+    <w:lvl w:ilvl="2">
       <w:start w:val="1"/>
       <w:numFmt w:val="lowerRoman"/>
       <w:lvlText w:val="%3."/>
@@ -1136,7 +1023,7 @@
         <w:ind w:left="1260" w:hanging="420"/>
       </w:pPr>
     </w:lvl>
-    <w:lvl w:ilvl="3" w:tplc="0409000F" w:tentative="1">
+    <w:lvl w:ilvl="3">
       <w:start w:val="1"/>
       <w:numFmt w:val="decimal"/>
       <w:lvlText w:val="%4."/>
@@ -1145,7 +1032,7 @@
         <w:ind w:left="1680" w:hanging="420"/>
       </w:pPr>
     </w:lvl>
-    <w:lvl w:ilvl="4" w:tplc="04090019" w:tentative="1">
+    <w:lvl w:ilvl="4">
       <w:start w:val="1"/>
       <w:numFmt w:val="lowerLetter"/>
       <w:lvlText w:val="%5)"/>
@@ -1154,7 +1041,7 @@
         <w:ind w:left="2100" w:hanging="420"/>
       </w:pPr>
     </w:lvl>
-    <w:lvl w:ilvl="5" w:tplc="0409001B" w:tentative="1">
+    <w:lvl w:ilvl="5">
       <w:start w:val="1"/>
       <w:numFmt w:val="lowerRoman"/>
       <w:lvlText w:val="%6."/>
@@ -1163,7 +1050,7 @@
         <w:ind w:left="2520" w:hanging="420"/>
       </w:pPr>
     </w:lvl>
-    <w:lvl w:ilvl="6" w:tplc="0409000F" w:tentative="1">
+    <w:lvl w:ilvl="6">
       <w:start w:val="1"/>
       <w:numFmt w:val="decimal"/>
       <w:lvlText w:val="%7."/>
@@ -1172,7 +1059,7 @@
         <w:ind w:left="2940" w:hanging="420"/>
       </w:pPr>
     </w:lvl>
-    <w:lvl w:ilvl="7" w:tplc="04090019" w:tentative="1">
+    <w:lvl w:ilvl="7">
       <w:start w:val="1"/>
       <w:numFmt w:val="lowerLetter"/>
       <w:lvlText w:val="%8)"/>
@@ -1181,7 +1068,7 @@
         <w:ind w:left="3360" w:hanging="420"/>
       </w:pPr>
     </w:lvl>
-    <w:lvl w:ilvl="8" w:tplc="0409001B" w:tentative="1">
+    <w:lvl w:ilvl="8">
       <w:start w:val="1"/>
       <w:numFmt w:val="lowerRoman"/>
       <w:lvlText w:val="%9."/>
@@ -1191,37 +1078,160 @@
       </w:pPr>
     </w:lvl>
   </w:abstractNum>
+  <w:abstractNum w:abstractNumId="2">
+    <w:lvl w:ilvl="0">
+      <w:start w:val="1"/>
+      <w:numFmt w:val="none"/>
+      <w:suff w:val="nothing"/>
+      <w:lvlText w:val=""/>
+      <w:lvlJc w:val="left"/>
+      <w:pPr>
+        <w:tabs>
+          <w:tab w:val="num" w:pos="432"/>
+        </w:tabs>
+        <w:ind w:left="432" w:hanging="432"/>
+      </w:pPr>
+    </w:lvl>
+    <w:lvl w:ilvl="1">
+      <w:start w:val="1"/>
+      <w:numFmt w:val="none"/>
+      <w:suff w:val="nothing"/>
+      <w:lvlText w:val=""/>
+      <w:lvlJc w:val="left"/>
+      <w:pPr>
+        <w:tabs>
+          <w:tab w:val="num" w:pos="576"/>
+        </w:tabs>
+        <w:ind w:left="576" w:hanging="576"/>
+      </w:pPr>
+    </w:lvl>
+    <w:lvl w:ilvl="2">
+      <w:start w:val="1"/>
+      <w:numFmt w:val="none"/>
+      <w:suff w:val="nothing"/>
+      <w:lvlText w:val=""/>
+      <w:lvlJc w:val="left"/>
+      <w:pPr>
+        <w:tabs>
+          <w:tab w:val="num" w:pos="720"/>
+        </w:tabs>
+        <w:ind w:left="720" w:hanging="720"/>
+      </w:pPr>
+    </w:lvl>
+    <w:lvl w:ilvl="3">
+      <w:start w:val="1"/>
+      <w:numFmt w:val="none"/>
+      <w:suff w:val="nothing"/>
+      <w:lvlText w:val=""/>
+      <w:lvlJc w:val="left"/>
+      <w:pPr>
+        <w:tabs>
+          <w:tab w:val="num" w:pos="864"/>
+        </w:tabs>
+        <w:ind w:left="864" w:hanging="864"/>
+      </w:pPr>
+    </w:lvl>
+    <w:lvl w:ilvl="4">
+      <w:start w:val="1"/>
+      <w:numFmt w:val="none"/>
+      <w:suff w:val="nothing"/>
+      <w:lvlText w:val=""/>
+      <w:lvlJc w:val="left"/>
+      <w:pPr>
+        <w:tabs>
+          <w:tab w:val="num" w:pos="1008"/>
+        </w:tabs>
+        <w:ind w:left="1008" w:hanging="1008"/>
+      </w:pPr>
+    </w:lvl>
+    <w:lvl w:ilvl="5">
+      <w:start w:val="1"/>
+      <w:numFmt w:val="none"/>
+      <w:suff w:val="nothing"/>
+      <w:lvlText w:val=""/>
+      <w:lvlJc w:val="left"/>
+      <w:pPr>
+        <w:tabs>
+          <w:tab w:val="num" w:pos="1152"/>
+        </w:tabs>
+        <w:ind w:left="1152" w:hanging="1152"/>
+      </w:pPr>
+    </w:lvl>
+    <w:lvl w:ilvl="6">
+      <w:start w:val="1"/>
+      <w:numFmt w:val="none"/>
+      <w:suff w:val="nothing"/>
+      <w:lvlText w:val=""/>
+      <w:lvlJc w:val="left"/>
+      <w:pPr>
+        <w:tabs>
+          <w:tab w:val="num" w:pos="1296"/>
+        </w:tabs>
+        <w:ind w:left="1296" w:hanging="1296"/>
+      </w:pPr>
+    </w:lvl>
+    <w:lvl w:ilvl="7">
+      <w:start w:val="1"/>
+      <w:numFmt w:val="none"/>
+      <w:suff w:val="nothing"/>
+      <w:lvlText w:val=""/>
+      <w:lvlJc w:val="left"/>
+      <w:pPr>
+        <w:tabs>
+          <w:tab w:val="num" w:pos="1440"/>
+        </w:tabs>
+        <w:ind w:left="1440" w:hanging="1440"/>
+      </w:pPr>
+    </w:lvl>
+    <w:lvl w:ilvl="8">
+      <w:start w:val="1"/>
+      <w:numFmt w:val="none"/>
+      <w:suff w:val="nothing"/>
+      <w:lvlText w:val=""/>
+      <w:lvlJc w:val="left"/>
+      <w:pPr>
+        <w:tabs>
+          <w:tab w:val="num" w:pos="1584"/>
+        </w:tabs>
+        <w:ind w:left="1584" w:hanging="1584"/>
+      </w:pPr>
+    </w:lvl>
+  </w:abstractNum>
   <w:num w:numId="1">
-    <w:abstractNumId w:val="0"/>
+    <w:abstractNumId w:val="1"/>
+  </w:num>
+  <w:num w:numId="2">
+    <w:abstractNumId w:val="2"/>
   </w:num>
 </w:numbering>
 </file>
 
 <file path=word/styles.xml><?xml version="1.0" encoding="utf-8"?>
-<w:styles xmlns:mc="http://schemas.openxmlformats.org/markup-compatibility/2006" xmlns:r="http://schemas.openxmlformats.org/officeDocument/2006/relationships" xmlns:w="http://schemas.openxmlformats.org/wordprocessingml/2006/main" xmlns:w14="http://schemas.microsoft.com/office/word/2010/wordml" xmlns:w15="http://schemas.microsoft.com/office/word/2012/wordml" xmlns:w16cid="http://schemas.microsoft.com/office/word/2016/wordml/cid" xmlns:w16se="http://schemas.microsoft.com/office/word/2015/wordml/symex" mc:Ignorable="w14 w15 w16se w16cid">
+<w:styles xmlns:w="http://schemas.openxmlformats.org/wordprocessingml/2006/main" xmlns:w14="http://schemas.microsoft.com/office/word/2010/wordml" xmlns:mc="http://schemas.openxmlformats.org/markup-compatibility/2006" mc:Ignorable="w14">
   <w:docDefaults>
     <w:rPrDefault>
       <w:rPr>
-        <w:rFonts w:asciiTheme="minorHAnsi" w:eastAsiaTheme="minorEastAsia" w:hAnsiTheme="minorHAnsi" w:cstheme="minorBidi"/>
-        <w:kern w:val="2"/>
+        <w:rFonts w:ascii="等线" w:hAnsi="等线" w:eastAsia="等线" w:cs="" w:asciiTheme="minorHAnsi" w:cstheme="minorBidi" w:eastAsiaTheme="minorEastAsia" w:hAnsiTheme="minorHAnsi"/>
         <w:sz w:val="21"/>
         <w:szCs w:val="22"/>
         <w:lang w:val="en-US" w:eastAsia="zh-CN" w:bidi="ar-SA"/>
       </w:rPr>
     </w:rPrDefault>
-    <w:pPrDefault/>
+    <w:pPrDefault>
+      <w:pPr/>
+    </w:pPrDefault>
   </w:docDefaults>
   <w:latentStyles w:defLockedState="0" w:defUIPriority="99" w:defSemiHidden="0" w:defUnhideWhenUsed="0" w:defQFormat="0" w:count="375">
     <w:lsdException w:name="Normal" w:uiPriority="0" w:qFormat="1"/>
     <w:lsdException w:name="heading 1" w:uiPriority="9" w:qFormat="1"/>
-    <w:lsdException w:name="heading 2" w:semiHidden="1" w:uiPriority="9" w:unhideWhenUsed="1" w:qFormat="1"/>
-    <w:lsdException w:name="heading 3" w:semiHidden="1" w:uiPriority="9" w:unhideWhenUsed="1" w:qFormat="1"/>
-    <w:lsdException w:name="heading 4" w:semiHidden="1" w:uiPriority="9" w:unhideWhenUsed="1" w:qFormat="1"/>
-    <w:lsdException w:name="heading 5" w:semiHidden="1" w:uiPriority="9" w:unhideWhenUsed="1" w:qFormat="1"/>
-    <w:lsdException w:name="heading 6" w:semiHidden="1" w:uiPriority="9" w:unhideWhenUsed="1" w:qFormat="1"/>
-    <w:lsdException w:name="heading 7" w:semiHidden="1" w:uiPriority="9" w:unhideWhenUsed="1" w:qFormat="1"/>
-    <w:lsdException w:name="heading 8" w:semiHidden="1" w:uiPriority="9" w:unhideWhenUsed="1" w:qFormat="1"/>
-    <w:lsdException w:name="heading 9" w:semiHidden="1" w:uiPriority="9" w:unhideWhenUsed="1" w:qFormat="1"/>
+    <w:lsdException w:name="heading 2" w:uiPriority="9" w:semiHidden="1" w:unhideWhenUsed="1" w:qFormat="1"/>
+    <w:lsdException w:name="heading 3" w:uiPriority="9" w:semiHidden="1" w:unhideWhenUsed="1" w:qFormat="1"/>
+    <w:lsdException w:name="heading 4" w:uiPriority="9" w:semiHidden="1" w:unhideWhenUsed="1" w:qFormat="1"/>
+    <w:lsdException w:name="heading 5" w:uiPriority="9" w:semiHidden="1" w:unhideWhenUsed="1" w:qFormat="1"/>
+    <w:lsdException w:name="heading 6" w:uiPriority="9" w:semiHidden="1" w:unhideWhenUsed="1" w:qFormat="1"/>
+    <w:lsdException w:name="heading 7" w:uiPriority="9" w:semiHidden="1" w:unhideWhenUsed="1" w:qFormat="1"/>
+    <w:lsdException w:name="heading 8" w:uiPriority="9" w:semiHidden="1" w:unhideWhenUsed="1" w:qFormat="1"/>
+    <w:lsdException w:name="heading 9" w:uiPriority="9" w:semiHidden="1" w:unhideWhenUsed="1" w:qFormat="1"/>
     <w:lsdException w:name="index 1" w:semiHidden="1" w:unhideWhenUsed="1"/>
     <w:lsdException w:name="index 2" w:semiHidden="1" w:unhideWhenUsed="1"/>
     <w:lsdException w:name="index 3" w:semiHidden="1" w:unhideWhenUsed="1"/>
@@ -1231,22 +1241,22 @@
     <w:lsdException w:name="index 7" w:semiHidden="1" w:unhideWhenUsed="1"/>
     <w:lsdException w:name="index 8" w:semiHidden="1" w:unhideWhenUsed="1"/>
     <w:lsdException w:name="index 9" w:semiHidden="1" w:unhideWhenUsed="1"/>
-    <w:lsdException w:name="toc 1" w:semiHidden="1" w:uiPriority="39" w:unhideWhenUsed="1"/>
-    <w:lsdException w:name="toc 2" w:semiHidden="1" w:uiPriority="39" w:unhideWhenUsed="1"/>
-    <w:lsdException w:name="toc 3" w:semiHidden="1" w:uiPriority="39" w:unhideWhenUsed="1"/>
-    <w:lsdException w:name="toc 4" w:semiHidden="1" w:uiPriority="39" w:unhideWhenUsed="1"/>
-    <w:lsdException w:name="toc 5" w:semiHidden="1" w:uiPriority="39" w:unhideWhenUsed="1"/>
-    <w:lsdException w:name="toc 6" w:semiHidden="1" w:uiPriority="39" w:unhideWhenUsed="1"/>
-    <w:lsdException w:name="toc 7" w:semiHidden="1" w:uiPriority="39" w:unhideWhenUsed="1"/>
-    <w:lsdException w:name="toc 8" w:semiHidden="1" w:uiPriority="39" w:unhideWhenUsed="1"/>
-    <w:lsdException w:name="toc 9" w:semiHidden="1" w:uiPriority="39" w:unhideWhenUsed="1"/>
+    <w:lsdException w:name="toc 1" w:uiPriority="39" w:semiHidden="1" w:unhideWhenUsed="1"/>
+    <w:lsdException w:name="toc 2" w:uiPriority="39" w:semiHidden="1" w:unhideWhenUsed="1"/>
+    <w:lsdException w:name="toc 3" w:uiPriority="39" w:semiHidden="1" w:unhideWhenUsed="1"/>
+    <w:lsdException w:name="toc 4" w:uiPriority="39" w:semiHidden="1" w:unhideWhenUsed="1"/>
+    <w:lsdException w:name="toc 5" w:uiPriority="39" w:semiHidden="1" w:unhideWhenUsed="1"/>
+    <w:lsdException w:name="toc 6" w:uiPriority="39" w:semiHidden="1" w:unhideWhenUsed="1"/>
+    <w:lsdException w:name="toc 7" w:uiPriority="39" w:semiHidden="1" w:unhideWhenUsed="1"/>
+    <w:lsdException w:name="toc 8" w:uiPriority="39" w:semiHidden="1" w:unhideWhenUsed="1"/>
+    <w:lsdException w:name="toc 9" w:uiPriority="39" w:semiHidden="1" w:unhideWhenUsed="1"/>
     <w:lsdException w:name="Normal Indent" w:semiHidden="1" w:unhideWhenUsed="1"/>
     <w:lsdException w:name="footnote text" w:semiHidden="1" w:unhideWhenUsed="1"/>
     <w:lsdException w:name="annotation text" w:semiHidden="1" w:unhideWhenUsed="1"/>
     <w:lsdException w:name="header" w:semiHidden="1" w:unhideWhenUsed="1"/>
     <w:lsdException w:name="footer" w:semiHidden="1" w:unhideWhenUsed="1"/>
     <w:lsdException w:name="index heading" w:semiHidden="1" w:unhideWhenUsed="1"/>
-    <w:lsdException w:name="caption" w:semiHidden="1" w:uiPriority="35" w:unhideWhenUsed="1" w:qFormat="1"/>
+    <w:lsdException w:name="caption" w:uiPriority="35" w:semiHidden="1" w:unhideWhenUsed="1" w:qFormat="1"/>
     <w:lsdException w:name="table of figures" w:semiHidden="1" w:unhideWhenUsed="1"/>
     <w:lsdException w:name="envelope address" w:semiHidden="1" w:unhideWhenUsed="1"/>
     <w:lsdException w:name="envelope return" w:semiHidden="1" w:unhideWhenUsed="1"/>
@@ -1277,7 +1287,7 @@
     <w:lsdException w:name="Title" w:uiPriority="10" w:qFormat="1"/>
     <w:lsdException w:name="Closing" w:semiHidden="1" w:unhideWhenUsed="1"/>
     <w:lsdException w:name="Signature" w:semiHidden="1" w:unhideWhenUsed="1"/>
-    <w:lsdException w:name="Default Paragraph Font" w:semiHidden="1" w:uiPriority="1" w:unhideWhenUsed="1"/>
+    <w:lsdException w:name="Default Paragraph Font" w:uiPriority="1" w:semiHidden="1" w:unhideWhenUsed="1"/>
     <w:lsdException w:name="Body Text" w:semiHidden="1" w:unhideWhenUsed="1"/>
     <w:lsdException w:name="Body Text Indent" w:semiHidden="1" w:unhideWhenUsed="1"/>
     <w:lsdException w:name="List Continue" w:semiHidden="1" w:unhideWhenUsed="1"/>
@@ -1477,8 +1487,8 @@
     <w:lsdException w:name="Subtle Reference" w:uiPriority="31" w:qFormat="1"/>
     <w:lsdException w:name="Intense Reference" w:uiPriority="32" w:qFormat="1"/>
     <w:lsdException w:name="Book Title" w:uiPriority="33" w:qFormat="1"/>
-    <w:lsdException w:name="Bibliography" w:semiHidden="1" w:uiPriority="37" w:unhideWhenUsed="1"/>
-    <w:lsdException w:name="TOC Heading" w:semiHidden="1" w:uiPriority="39" w:unhideWhenUsed="1" w:qFormat="1"/>
+    <w:lsdException w:name="Bibliography" w:uiPriority="37" w:semiHidden="1" w:unhideWhenUsed="1"/>
+    <w:lsdException w:name="TOC Heading" w:uiPriority="39" w:semiHidden="1" w:unhideWhenUsed="1" w:qFormat="1"/>
     <w:lsdException w:name="Plain Table 1" w:uiPriority="41"/>
     <w:lsdException w:name="Plain Table 2" w:uiPriority="42"/>
     <w:lsdException w:name="Plain Table 3" w:uiPriority="43"/>
@@ -1588,18 +1598,25 @@
     <w:lsdException w:name="Hashtag" w:semiHidden="1" w:unhideWhenUsed="1"/>
     <w:lsdException w:name="Unresolved Mention" w:semiHidden="1" w:unhideWhenUsed="1"/>
   </w:latentStyles>
-  <w:style w:type="paragraph" w:default="1" w:styleId="a">
+  <w:style w:type="paragraph" w:styleId="Normal" w:default="1">
     <w:name w:val="Normal"/>
     <w:qFormat/>
     <w:pPr>
-      <w:widowControl w:val="0"/>
+      <w:widowControl w:val="false"/>
+      <w:bidi w:val="0"/>
       <w:jc w:val="both"/>
     </w:pPr>
+    <w:rPr>
+      <w:rFonts w:ascii="等线" w:hAnsi="等线" w:eastAsia="等线" w:cs="" w:asciiTheme="minorHAnsi" w:cstheme="minorBidi" w:eastAsiaTheme="minorEastAsia" w:hAnsiTheme="minorHAnsi"/>
+      <w:color w:val="auto"/>
+      <w:sz w:val="21"/>
+      <w:szCs w:val="22"/>
+      <w:lang w:val="en-US" w:eastAsia="zh-CN" w:bidi="ar-SA"/>
+    </w:rPr>
   </w:style>
   <w:style w:type="paragraph" w:styleId="1">
-    <w:name w:val="heading 1"/>
-    <w:basedOn w:val="a"/>
-    <w:next w:val="a"/>
+    <w:name w:val="Heading 1"/>
+    <w:basedOn w:val="Normal"/>
     <w:link w:val="10"/>
     <w:uiPriority w:val="9"/>
     <w:qFormat/>
@@ -1607,21 +1624,19 @@
     <w:pPr>
       <w:keepNext/>
       <w:keepLines/>
-      <w:spacing w:before="340" w:after="330" w:line="578" w:lineRule="auto"/>
+      <w:spacing w:lineRule="auto" w:line="578" w:before="340" w:after="330"/>
       <w:outlineLvl w:val="0"/>
     </w:pPr>
     <w:rPr>
       <w:b/>
       <w:bCs/>
-      <w:kern w:val="44"/>
       <w:sz w:val="44"/>
       <w:szCs w:val="44"/>
     </w:rPr>
   </w:style>
   <w:style w:type="paragraph" w:styleId="2">
-    <w:name w:val="heading 2"/>
-    <w:basedOn w:val="a"/>
-    <w:next w:val="a"/>
+    <w:name w:val="Heading 2"/>
+    <w:basedOn w:val="Normal"/>
     <w:link w:val="20"/>
     <w:uiPriority w:val="9"/>
     <w:unhideWhenUsed/>
@@ -1630,22 +1645,298 @@
     <w:pPr>
       <w:keepNext/>
       <w:keepLines/>
-      <w:spacing w:before="260" w:after="260" w:line="416" w:lineRule="auto"/>
+      <w:spacing w:lineRule="auto" w:line="415" w:before="260" w:after="260"/>
       <w:outlineLvl w:val="1"/>
     </w:pPr>
     <w:rPr>
-      <w:rFonts w:asciiTheme="majorHAnsi" w:eastAsiaTheme="majorEastAsia" w:hAnsiTheme="majorHAnsi" w:cstheme="majorBidi"/>
+      <w:rFonts w:ascii="等线 Light" w:hAnsi="等线 Light" w:eastAsia="等线 Light" w:cs="" w:asciiTheme="majorHAnsi" w:cstheme="majorBidi" w:eastAsiaTheme="majorEastAsia" w:hAnsiTheme="majorHAnsi"/>
       <w:b/>
       <w:bCs/>
       <w:sz w:val="32"/>
       <w:szCs w:val="32"/>
     </w:rPr>
   </w:style>
-  <w:style w:type="character" w:default="1" w:styleId="a0">
+  <w:style w:type="character" w:styleId="DefaultParagraphFont" w:default="1">
     <w:name w:val="Default Paragraph Font"/>
     <w:uiPriority w:val="1"/>
     <w:semiHidden/>
     <w:unhideWhenUsed/>
+    <w:qFormat/>
+    <w:rPr/>
+  </w:style>
+  <w:style w:type="character" w:styleId="Style12" w:customStyle="1">
+    <w:name w:val="页眉 字符"/>
+    <w:basedOn w:val="DefaultParagraphFont"/>
+    <w:link w:val="a3"/>
+    <w:uiPriority w:val="99"/>
+    <w:qFormat/>
+    <w:rsid w:val="00850141"/>
+    <w:rPr>
+      <w:sz w:val="18"/>
+      <w:szCs w:val="18"/>
+    </w:rPr>
+  </w:style>
+  <w:style w:type="character" w:styleId="Style13" w:customStyle="1">
+    <w:name w:val="页脚 字符"/>
+    <w:basedOn w:val="DefaultParagraphFont"/>
+    <w:link w:val="a5"/>
+    <w:uiPriority w:val="99"/>
+    <w:qFormat/>
+    <w:rsid w:val="00850141"/>
+    <w:rPr>
+      <w:sz w:val="18"/>
+      <w:szCs w:val="18"/>
+    </w:rPr>
+  </w:style>
+  <w:style w:type="character" w:styleId="21" w:customStyle="1">
+    <w:name w:val="标题 2 字符"/>
+    <w:basedOn w:val="DefaultParagraphFont"/>
+    <w:link w:val="2"/>
+    <w:uiPriority w:val="9"/>
+    <w:qFormat/>
+    <w:rsid w:val="00850141"/>
+    <w:rPr>
+      <w:rFonts w:ascii="等线 Light" w:hAnsi="等线 Light" w:eastAsia="等线 Light" w:cs="" w:asciiTheme="majorHAnsi" w:cstheme="majorBidi" w:eastAsiaTheme="majorEastAsia" w:hAnsiTheme="majorHAnsi"/>
+      <w:b/>
+      <w:bCs/>
+      <w:sz w:val="32"/>
+      <w:szCs w:val="32"/>
+    </w:rPr>
+  </w:style>
+  <w:style w:type="character" w:styleId="11" w:customStyle="1">
+    <w:name w:val="标题 1 字符"/>
+    <w:basedOn w:val="DefaultParagraphFont"/>
+    <w:link w:val="1"/>
+    <w:uiPriority w:val="9"/>
+    <w:qFormat/>
+    <w:rsid w:val="00850141"/>
+    <w:rPr>
+      <w:b/>
+      <w:bCs/>
+      <w:sz w:val="44"/>
+      <w:szCs w:val="44"/>
+    </w:rPr>
+  </w:style>
+  <w:style w:type="character" w:styleId="HTML" w:customStyle="1">
+    <w:name w:val="HTML 预设格式 字符"/>
+    <w:basedOn w:val="DefaultParagraphFont"/>
+    <w:link w:val="HTML"/>
+    <w:uiPriority w:val="99"/>
+    <w:semiHidden/>
+    <w:qFormat/>
+    <w:rsid w:val="00c05f42"/>
+    <w:rPr>
+      <w:rFonts w:ascii="宋体" w:hAnsi="宋体" w:eastAsia="宋体" w:cs="宋体"/>
+      <w:sz w:val="24"/>
+      <w:szCs w:val="24"/>
+    </w:rPr>
+  </w:style>
+  <w:style w:type="character" w:styleId="HTMLCode">
+    <w:name w:val="HTML Code"/>
+    <w:basedOn w:val="DefaultParagraphFont"/>
+    <w:uiPriority w:val="99"/>
+    <w:semiHidden/>
+    <w:unhideWhenUsed/>
+    <w:qFormat/>
+    <w:rsid w:val="00c05f42"/>
+    <w:rPr>
+      <w:rFonts w:ascii="宋体" w:hAnsi="宋体" w:eastAsia="宋体" w:cs="宋体"/>
+      <w:sz w:val="24"/>
+      <w:szCs w:val="24"/>
+    </w:rPr>
+  </w:style>
+  <w:style w:type="character" w:styleId="Hljsattribute" w:customStyle="1">
+    <w:name w:val="hljs-attribute"/>
+    <w:basedOn w:val="DefaultParagraphFont"/>
+    <w:qFormat/>
+    <w:rsid w:val="00c05f42"/>
+    <w:rPr/>
+  </w:style>
+  <w:style w:type="character" w:styleId="Hljsselectorclass" w:customStyle="1">
+    <w:name w:val="hljs-selector-class"/>
+    <w:basedOn w:val="DefaultParagraphFont"/>
+    <w:qFormat/>
+    <w:rsid w:val="00c05f42"/>
+    <w:rPr/>
+  </w:style>
+  <w:style w:type="character" w:styleId="Hljsstring" w:customStyle="1">
+    <w:name w:val="hljs-string"/>
+    <w:basedOn w:val="DefaultParagraphFont"/>
+    <w:qFormat/>
+    <w:rsid w:val="00c05f42"/>
+    <w:rPr/>
+  </w:style>
+  <w:style w:type="character" w:styleId="Hljsmeta" w:customStyle="1">
+    <w:name w:val="hljs-meta"/>
+    <w:basedOn w:val="DefaultParagraphFont"/>
+    <w:qFormat/>
+    <w:rsid w:val="0099572f"/>
+    <w:rPr/>
+  </w:style>
+  <w:style w:type="character" w:styleId="Hljsregexp" w:customStyle="1">
+    <w:name w:val="hljs-regexp"/>
+    <w:basedOn w:val="DefaultParagraphFont"/>
+    <w:qFormat/>
+    <w:rsid w:val="0099572f"/>
+    <w:rPr/>
+  </w:style>
+  <w:style w:type="character" w:styleId="Hljsnumber" w:customStyle="1">
+    <w:name w:val="hljs-number"/>
+    <w:basedOn w:val="DefaultParagraphFont"/>
+    <w:qFormat/>
+    <w:rsid w:val="0099572f"/>
+    <w:rPr/>
+  </w:style>
+  <w:style w:type="paragraph" w:styleId="Style14">
+    <w:name w:val="标题"/>
+    <w:basedOn w:val="Normal"/>
+    <w:next w:val="Style15"/>
+    <w:qFormat/>
+    <w:pPr>
+      <w:keepNext/>
+      <w:spacing w:before="240" w:after="120"/>
+    </w:pPr>
+    <w:rPr>
+      <w:rFonts w:ascii="Liberation Sans" w:hAnsi="Liberation Sans" w:eastAsia="Noto Sans CJK SC Regular" w:cs="Noto Sans CJK SC Regular"/>
+      <w:sz w:val="28"/>
+      <w:szCs w:val="28"/>
+    </w:rPr>
+  </w:style>
+  <w:style w:type="paragraph" w:styleId="Style15">
+    <w:name w:val="Body Text"/>
+    <w:basedOn w:val="Normal"/>
+    <w:pPr>
+      <w:spacing w:lineRule="auto" w:line="288" w:before="0" w:after="140"/>
+    </w:pPr>
+    <w:rPr/>
+  </w:style>
+  <w:style w:type="paragraph" w:styleId="Style16">
+    <w:name w:val="List"/>
+    <w:basedOn w:val="Style15"/>
+    <w:pPr/>
+    <w:rPr/>
+  </w:style>
+  <w:style w:type="paragraph" w:styleId="Style17">
+    <w:name w:val="Caption"/>
+    <w:basedOn w:val="Normal"/>
+    <w:qFormat/>
+    <w:pPr>
+      <w:suppressLineNumbers/>
+      <w:spacing w:before="120" w:after="120"/>
+    </w:pPr>
+    <w:rPr>
+      <w:i/>
+      <w:iCs/>
+      <w:sz w:val="24"/>
+      <w:szCs w:val="24"/>
+    </w:rPr>
+  </w:style>
+  <w:style w:type="paragraph" w:styleId="Style18">
+    <w:name w:val="索引"/>
+    <w:basedOn w:val="Normal"/>
+    <w:qFormat/>
+    <w:pPr>
+      <w:suppressLineNumbers/>
+    </w:pPr>
+    <w:rPr/>
+  </w:style>
+  <w:style w:type="paragraph" w:styleId="Style19">
+    <w:name w:val="Header"/>
+    <w:basedOn w:val="Normal"/>
+    <w:link w:val="a4"/>
+    <w:uiPriority w:val="99"/>
+    <w:unhideWhenUsed/>
+    <w:rsid w:val="00850141"/>
+    <w:pPr>
+      <w:pBdr>
+        <w:bottom w:val="single" w:sz="6" w:space="1" w:color="00000A"/>
+      </w:pBdr>
+      <w:tabs>
+        <w:tab w:val="center" w:pos="4153" w:leader="none"/>
+        <w:tab w:val="right" w:pos="8306" w:leader="none"/>
+      </w:tabs>
+      <w:snapToGrid w:val="false"/>
+      <w:jc w:val="center"/>
+    </w:pPr>
+    <w:rPr>
+      <w:sz w:val="18"/>
+      <w:szCs w:val="18"/>
+    </w:rPr>
+  </w:style>
+  <w:style w:type="paragraph" w:styleId="Style20">
+    <w:name w:val="Footer"/>
+    <w:basedOn w:val="Normal"/>
+    <w:link w:val="a6"/>
+    <w:uiPriority w:val="99"/>
+    <w:unhideWhenUsed/>
+    <w:rsid w:val="00850141"/>
+    <w:pPr>
+      <w:tabs>
+        <w:tab w:val="center" w:pos="4153" w:leader="none"/>
+        <w:tab w:val="right" w:pos="8306" w:leader="none"/>
+      </w:tabs>
+      <w:snapToGrid w:val="false"/>
+      <w:jc w:val="left"/>
+    </w:pPr>
+    <w:rPr>
+      <w:sz w:val="18"/>
+      <w:szCs w:val="18"/>
+    </w:rPr>
+  </w:style>
+  <w:style w:type="paragraph" w:styleId="ListParagraph">
+    <w:name w:val="List Paragraph"/>
+    <w:basedOn w:val="Normal"/>
+    <w:uiPriority w:val="34"/>
+    <w:qFormat/>
+    <w:rsid w:val="00850141"/>
+    <w:pPr>
+      <w:ind w:firstLine="420"/>
+    </w:pPr>
+    <w:rPr/>
+  </w:style>
+  <w:style w:type="paragraph" w:styleId="HTMLPreformatted">
+    <w:name w:val="HTML Preformatted"/>
+    <w:basedOn w:val="Normal"/>
+    <w:link w:val="HTML0"/>
+    <w:uiPriority w:val="99"/>
+    <w:semiHidden/>
+    <w:unhideWhenUsed/>
+    <w:qFormat/>
+    <w:rsid w:val="00c05f42"/>
+    <w:pPr>
+      <w:widowControl/>
+      <w:tabs>
+        <w:tab w:val="left" w:pos="916" w:leader="none"/>
+        <w:tab w:val="left" w:pos="1832" w:leader="none"/>
+        <w:tab w:val="left" w:pos="2748" w:leader="none"/>
+        <w:tab w:val="left" w:pos="3664" w:leader="none"/>
+        <w:tab w:val="left" w:pos="4580" w:leader="none"/>
+        <w:tab w:val="left" w:pos="5496" w:leader="none"/>
+        <w:tab w:val="left" w:pos="6412" w:leader="none"/>
+        <w:tab w:val="left" w:pos="7328" w:leader="none"/>
+        <w:tab w:val="left" w:pos="8244" w:leader="none"/>
+        <w:tab w:val="left" w:pos="9160" w:leader="none"/>
+        <w:tab w:val="left" w:pos="10076" w:leader="none"/>
+        <w:tab w:val="left" w:pos="10992" w:leader="none"/>
+        <w:tab w:val="left" w:pos="11908" w:leader="none"/>
+        <w:tab w:val="left" w:pos="12824" w:leader="none"/>
+        <w:tab w:val="left" w:pos="13740" w:leader="none"/>
+        <w:tab w:val="left" w:pos="14656" w:leader="none"/>
+      </w:tabs>
+      <w:jc w:val="left"/>
+    </w:pPr>
+    <w:rPr>
+      <w:rFonts w:ascii="宋体" w:hAnsi="宋体" w:eastAsia="宋体" w:cs="宋体"/>
+      <w:sz w:val="24"/>
+      <w:szCs w:val="24"/>
+    </w:rPr>
+  </w:style>
+  <w:style w:type="numbering" w:styleId="NoList" w:default="1">
+    <w:name w:val="No List"/>
+    <w:uiPriority w:val="99"/>
+    <w:semiHidden/>
+    <w:unhideWhenUsed/>
+    <w:qFormat/>
   </w:style>
   <w:style w:type="table" w:default="1" w:styleId="a1">
     <w:name w:val="Normal Table"/>
@@ -1661,209 +1952,6 @@
         <w:right w:w="108" w:type="dxa"/>
       </w:tblCellMar>
     </w:tblPr>
-  </w:style>
-  <w:style w:type="numbering" w:default="1" w:styleId="a2">
-    <w:name w:val="No List"/>
-    <w:uiPriority w:val="99"/>
-    <w:semiHidden/>
-    <w:unhideWhenUsed/>
-  </w:style>
-  <w:style w:type="paragraph" w:styleId="a3">
-    <w:name w:val="header"/>
-    <w:basedOn w:val="a"/>
-    <w:link w:val="a4"/>
-    <w:uiPriority w:val="99"/>
-    <w:unhideWhenUsed/>
-    <w:rsid w:val="00850141"/>
-    <w:pPr>
-      <w:pBdr>
-        <w:bottom w:val="single" w:sz="6" w:space="1" w:color="auto"/>
-      </w:pBdr>
-      <w:tabs>
-        <w:tab w:val="center" w:pos="4153"/>
-        <w:tab w:val="right" w:pos="8306"/>
-      </w:tabs>
-      <w:snapToGrid w:val="0"/>
-      <w:jc w:val="center"/>
-    </w:pPr>
-    <w:rPr>
-      <w:sz w:val="18"/>
-      <w:szCs w:val="18"/>
-    </w:rPr>
-  </w:style>
-  <w:style w:type="character" w:customStyle="1" w:styleId="a4">
-    <w:name w:val="页眉 字符"/>
-    <w:basedOn w:val="a0"/>
-    <w:link w:val="a3"/>
-    <w:uiPriority w:val="99"/>
-    <w:rsid w:val="00850141"/>
-    <w:rPr>
-      <w:sz w:val="18"/>
-      <w:szCs w:val="18"/>
-    </w:rPr>
-  </w:style>
-  <w:style w:type="paragraph" w:styleId="a5">
-    <w:name w:val="footer"/>
-    <w:basedOn w:val="a"/>
-    <w:link w:val="a6"/>
-    <w:uiPriority w:val="99"/>
-    <w:unhideWhenUsed/>
-    <w:rsid w:val="00850141"/>
-    <w:pPr>
-      <w:tabs>
-        <w:tab w:val="center" w:pos="4153"/>
-        <w:tab w:val="right" w:pos="8306"/>
-      </w:tabs>
-      <w:snapToGrid w:val="0"/>
-      <w:jc w:val="left"/>
-    </w:pPr>
-    <w:rPr>
-      <w:sz w:val="18"/>
-      <w:szCs w:val="18"/>
-    </w:rPr>
-  </w:style>
-  <w:style w:type="character" w:customStyle="1" w:styleId="a6">
-    <w:name w:val="页脚 字符"/>
-    <w:basedOn w:val="a0"/>
-    <w:link w:val="a5"/>
-    <w:uiPriority w:val="99"/>
-    <w:rsid w:val="00850141"/>
-    <w:rPr>
-      <w:sz w:val="18"/>
-      <w:szCs w:val="18"/>
-    </w:rPr>
-  </w:style>
-  <w:style w:type="character" w:customStyle="1" w:styleId="20">
-    <w:name w:val="标题 2 字符"/>
-    <w:basedOn w:val="a0"/>
-    <w:link w:val="2"/>
-    <w:uiPriority w:val="9"/>
-    <w:rsid w:val="00850141"/>
-    <w:rPr>
-      <w:rFonts w:asciiTheme="majorHAnsi" w:eastAsiaTheme="majorEastAsia" w:hAnsiTheme="majorHAnsi" w:cstheme="majorBidi"/>
-      <w:b/>
-      <w:bCs/>
-      <w:sz w:val="32"/>
-      <w:szCs w:val="32"/>
-    </w:rPr>
-  </w:style>
-  <w:style w:type="paragraph" w:styleId="a7">
-    <w:name w:val="List Paragraph"/>
-    <w:basedOn w:val="a"/>
-    <w:uiPriority w:val="34"/>
-    <w:qFormat/>
-    <w:rsid w:val="00850141"/>
-    <w:pPr>
-      <w:ind w:firstLineChars="200" w:firstLine="420"/>
-    </w:pPr>
-  </w:style>
-  <w:style w:type="character" w:customStyle="1" w:styleId="10">
-    <w:name w:val="标题 1 字符"/>
-    <w:basedOn w:val="a0"/>
-    <w:link w:val="1"/>
-    <w:uiPriority w:val="9"/>
-    <w:rsid w:val="00850141"/>
-    <w:rPr>
-      <w:b/>
-      <w:bCs/>
-      <w:kern w:val="44"/>
-      <w:sz w:val="44"/>
-      <w:szCs w:val="44"/>
-    </w:rPr>
-  </w:style>
-  <w:style w:type="paragraph" w:styleId="HTML">
-    <w:name w:val="HTML Preformatted"/>
-    <w:basedOn w:val="a"/>
-    <w:link w:val="HTML0"/>
-    <w:uiPriority w:val="99"/>
-    <w:semiHidden/>
-    <w:unhideWhenUsed/>
-    <w:rsid w:val="00C05F42"/>
-    <w:pPr>
-      <w:widowControl/>
-      <w:tabs>
-        <w:tab w:val="left" w:pos="916"/>
-        <w:tab w:val="left" w:pos="1832"/>
-        <w:tab w:val="left" w:pos="2748"/>
-        <w:tab w:val="left" w:pos="3664"/>
-        <w:tab w:val="left" w:pos="4580"/>
-        <w:tab w:val="left" w:pos="5496"/>
-        <w:tab w:val="left" w:pos="6412"/>
-        <w:tab w:val="left" w:pos="7328"/>
-        <w:tab w:val="left" w:pos="8244"/>
-        <w:tab w:val="left" w:pos="9160"/>
-        <w:tab w:val="left" w:pos="10076"/>
-        <w:tab w:val="left" w:pos="10992"/>
-        <w:tab w:val="left" w:pos="11908"/>
-        <w:tab w:val="left" w:pos="12824"/>
-        <w:tab w:val="left" w:pos="13740"/>
-        <w:tab w:val="left" w:pos="14656"/>
-      </w:tabs>
-      <w:jc w:val="left"/>
-    </w:pPr>
-    <w:rPr>
-      <w:rFonts w:ascii="宋体" w:eastAsia="宋体" w:hAnsi="宋体" w:cs="宋体"/>
-      <w:kern w:val="0"/>
-      <w:sz w:val="24"/>
-      <w:szCs w:val="24"/>
-    </w:rPr>
-  </w:style>
-  <w:style w:type="character" w:customStyle="1" w:styleId="HTML0">
-    <w:name w:val="HTML 预设格式 字符"/>
-    <w:basedOn w:val="a0"/>
-    <w:link w:val="HTML"/>
-    <w:uiPriority w:val="99"/>
-    <w:semiHidden/>
-    <w:rsid w:val="00C05F42"/>
-    <w:rPr>
-      <w:rFonts w:ascii="宋体" w:eastAsia="宋体" w:hAnsi="宋体" w:cs="宋体"/>
-      <w:kern w:val="0"/>
-      <w:sz w:val="24"/>
-      <w:szCs w:val="24"/>
-    </w:rPr>
-  </w:style>
-  <w:style w:type="character" w:styleId="HTML1">
-    <w:name w:val="HTML Code"/>
-    <w:basedOn w:val="a0"/>
-    <w:uiPriority w:val="99"/>
-    <w:semiHidden/>
-    <w:unhideWhenUsed/>
-    <w:rsid w:val="00C05F42"/>
-    <w:rPr>
-      <w:rFonts w:ascii="宋体" w:eastAsia="宋体" w:hAnsi="宋体" w:cs="宋体"/>
-      <w:sz w:val="24"/>
-      <w:szCs w:val="24"/>
-    </w:rPr>
-  </w:style>
-  <w:style w:type="character" w:customStyle="1" w:styleId="hljs-attribute">
-    <w:name w:val="hljs-attribute"/>
-    <w:basedOn w:val="a0"/>
-    <w:rsid w:val="00C05F42"/>
-  </w:style>
-  <w:style w:type="character" w:customStyle="1" w:styleId="hljs-selector-class">
-    <w:name w:val="hljs-selector-class"/>
-    <w:basedOn w:val="a0"/>
-    <w:rsid w:val="00C05F42"/>
-  </w:style>
-  <w:style w:type="character" w:customStyle="1" w:styleId="hljs-string">
-    <w:name w:val="hljs-string"/>
-    <w:basedOn w:val="a0"/>
-    <w:rsid w:val="00C05F42"/>
-  </w:style>
-  <w:style w:type="character" w:customStyle="1" w:styleId="hljs-meta">
-    <w:name w:val="hljs-meta"/>
-    <w:basedOn w:val="a0"/>
-    <w:rsid w:val="0099572F"/>
-  </w:style>
-  <w:style w:type="character" w:customStyle="1" w:styleId="hljs-regexp">
-    <w:name w:val="hljs-regexp"/>
-    <w:basedOn w:val="a0"/>
-    <w:rsid w:val="0099572F"/>
-  </w:style>
-  <w:style w:type="character" w:customStyle="1" w:styleId="hljs-number">
-    <w:name w:val="hljs-number"/>
-    <w:basedOn w:val="a0"/>
-    <w:rsid w:val="0099572F"/>
   </w:style>
 </w:styles>
 </file>
